--- a/ImageProcess/第1次作业/ImageRotate/文档/图片旋转原理及C++实现.docx
+++ b/ImageProcess/第1次作业/ImageRotate/文档/图片旋转原理及C++实现.docx
@@ -389,7 +389,11 @@
           </mc:Choice>
           <mc:Fallback>
             <w:pict>
-              <v:shape w14:anchorId="4ED67C75" id="文本框 8" o:spid="_x0000_s1027" type="#_x0000_t202" style="position:absolute;left:0;text-align:left;margin-left:24.8pt;margin-top:0;width:76pt;height:75pt;z-index:251660288;visibility:visible;mso-wrap-style:square;mso-width-percent:0;mso-height-percent:0;mso-wrap-distance-left:9pt;mso-wrap-distance-top:0;mso-wrap-distance-right:9pt;mso-wrap-distance-bottom:0;mso-position-horizontal:right;mso-position-horizontal-relative:margin;mso-position-vertical:absolute;mso-position-vertical-relative:text;mso-width-percent:0;mso-height-percent:0;mso-width-relative:margin;mso-height-relative:margin;v-text-anchor:top" o:gfxdata="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" fillcolor="white [3201]" stroked="f" strokeweight=".5pt">
+              <v:shapetype w14:anchorId="4ED67C75" id="_x0000_t202" coordsize="21600,21600" o:spt="202" path="m,l,21600r21600,l21600,xe">
+                <v:stroke joinstyle="miter"/>
+                <v:path gradientshapeok="t" o:connecttype="rect"/>
+              </v:shapetype>
+              <v:shape id="文本框 8" o:spid="_x0000_s1027" type="#_x0000_t202" style="position:absolute;left:0;text-align:left;margin-left:24.8pt;margin-top:0;width:76pt;height:75pt;z-index:251660288;visibility:visible;mso-wrap-style:square;mso-width-percent:0;mso-height-percent:0;mso-wrap-distance-left:9pt;mso-wrap-distance-top:0;mso-wrap-distance-right:9pt;mso-wrap-distance-bottom:0;mso-position-horizontal:right;mso-position-horizontal-relative:margin;mso-position-vertical:absolute;mso-position-vertical-relative:text;mso-width-percent:0;mso-height-percent:0;mso-width-relative:margin;mso-height-relative:margin;v-text-anchor:top" o:gfxdata="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" fillcolor="white [3201]" stroked="f" strokeweight=".5pt">
                 <v:textbox>
                   <w:txbxContent>
                     <w:tbl>
@@ -509,16 +513,16 @@
         <mc:AlternateContent>
           <mc:Choice Requires="wps">
             <w:drawing>
-              <wp:anchor distT="0" distB="0" distL="114300" distR="114300" simplePos="0" relativeHeight="251662336" behindDoc="0" locked="0" layoutInCell="1" allowOverlap="1" wp14:anchorId="34AFD454" wp14:editId="3D139F34">
+              <wp:anchor distT="0" distB="0" distL="114300" distR="114300" simplePos="0" relativeHeight="251662336" behindDoc="0" locked="0" layoutInCell="1" allowOverlap="1" wp14:anchorId="34AFD454" wp14:editId="5C0C7052">
                 <wp:simplePos x="0" y="0"/>
                 <wp:positionH relativeFrom="margin">
-                  <wp:posOffset>249082</wp:posOffset>
+                  <wp:align>center</wp:align>
                 </wp:positionH>
                 <wp:positionV relativeFrom="paragraph">
-                  <wp:posOffset>4114165</wp:posOffset>
+                  <wp:posOffset>4168384</wp:posOffset>
                 </wp:positionV>
-                <wp:extent cx="5142839" cy="3245327"/>
-                <wp:effectExtent l="0" t="0" r="1270" b="0"/>
+                <wp:extent cx="4543864" cy="3245327"/>
+                <wp:effectExtent l="0" t="0" r="9525" b="0"/>
                 <wp:wrapNone/>
                 <wp:docPr id="3" name="文本框 3"/>
                 <wp:cNvGraphicFramePr/>
@@ -529,7 +533,7 @@
                       <wps:spPr>
                         <a:xfrm>
                           <a:off x="0" y="0"/>
-                          <a:ext cx="5142839" cy="3245327"/>
+                          <a:ext cx="4543864" cy="3245327"/>
                         </a:xfrm>
                         <a:prstGeom prst="rect">
                           <a:avLst/>
@@ -549,8 +553,8 @@
                               <w:rPr>
                                 <w:b/>
                                 <w:bCs/>
-                                <w:sz w:val="36"/>
-                                <w:szCs w:val="40"/>
+                                <w:sz w:val="32"/>
+                                <w:szCs w:val="32"/>
                               </w:rPr>
                             </w:pPr>
                             <w:r>
@@ -558,8 +562,8 @@
                                 <w:rFonts w:hint="eastAsia"/>
                                 <w:b/>
                                 <w:bCs/>
-                                <w:sz w:val="36"/>
-                                <w:szCs w:val="40"/>
+                                <w:sz w:val="32"/>
+                                <w:szCs w:val="32"/>
                               </w:rPr>
                               <w:t xml:space="preserve">课 程 名 称 </w:t>
                             </w:r>
@@ -567,8 +571,8 @@
                               <w:rPr>
                                 <w:b/>
                                 <w:bCs/>
-                                <w:sz w:val="36"/>
-                                <w:szCs w:val="40"/>
+                                <w:sz w:val="32"/>
+                                <w:szCs w:val="32"/>
                                 <w:u w:val="single"/>
                               </w:rPr>
                               <w:t xml:space="preserve">    </w:t>
@@ -576,25 +580,16 @@
                             <w:r>
                               <w:rPr>
                                 <w:rFonts w:hint="eastAsia"/>
-                                <w:sz w:val="36"/>
-                                <w:szCs w:val="40"/>
+                                <w:sz w:val="32"/>
+                                <w:szCs w:val="32"/>
                                 <w:u w:val="single"/>
                               </w:rPr>
-                              <w:t>现代图像处理技术</w:t>
+                              <w:t xml:space="preserve">现代图像处理技术 </w:t>
                             </w:r>
                             <w:r>
                               <w:rPr>
-                                <w:rFonts w:hint="eastAsia"/>
-                                <w:sz w:val="36"/>
-                                <w:szCs w:val="40"/>
-                                <w:u w:val="single"/>
-                              </w:rPr>
-                              <w:t xml:space="preserve"> </w:t>
-                            </w:r>
-                            <w:r>
-                              <w:rPr>
-                                <w:sz w:val="36"/>
-                                <w:szCs w:val="40"/>
+                                <w:sz w:val="32"/>
+                                <w:szCs w:val="32"/>
                                 <w:u w:val="single"/>
                               </w:rPr>
                               <w:t xml:space="preserve">      </w:t>
@@ -602,24 +597,16 @@
                             <w:r>
                               <w:rPr>
                                 <w:rFonts w:hint="eastAsia"/>
-                                <w:sz w:val="36"/>
-                                <w:szCs w:val="40"/>
+                                <w:sz w:val="32"/>
+                                <w:szCs w:val="32"/>
                                 <w:u w:val="single"/>
                               </w:rPr>
                               <w:t xml:space="preserve"> </w:t>
                             </w:r>
                             <w:r>
                               <w:rPr>
-                                <w:sz w:val="36"/>
-                                <w:szCs w:val="40"/>
-                                <w:u w:val="single"/>
-                              </w:rPr>
-                              <w:t xml:space="preserve"> </w:t>
-                            </w:r>
-                            <w:r>
-                              <w:rPr>
-                                <w:sz w:val="36"/>
-                                <w:szCs w:val="40"/>
+                                <w:sz w:val="32"/>
+                                <w:szCs w:val="32"/>
                               </w:rPr>
                               <w:t xml:space="preserve"> </w:t>
                             </w:r>
@@ -630,8 +617,8 @@
                               <w:rPr>
                                 <w:b/>
                                 <w:bCs/>
-                                <w:sz w:val="36"/>
-                                <w:szCs w:val="40"/>
+                                <w:sz w:val="32"/>
+                                <w:szCs w:val="32"/>
                               </w:rPr>
                             </w:pPr>
                             <w:r>
@@ -639,8 +626,8 @@
                                 <w:rFonts w:hint="eastAsia"/>
                                 <w:b/>
                                 <w:bCs/>
-                                <w:sz w:val="36"/>
-                                <w:szCs w:val="40"/>
+                                <w:sz w:val="32"/>
+                                <w:szCs w:val="32"/>
                               </w:rPr>
                               <w:t xml:space="preserve">题 目 名 称 </w:t>
                             </w:r>
@@ -648,8 +635,8 @@
                               <w:rPr>
                                 <w:b/>
                                 <w:bCs/>
-                                <w:sz w:val="36"/>
-                                <w:szCs w:val="40"/>
+                                <w:sz w:val="32"/>
+                                <w:szCs w:val="32"/>
                                 <w:u w:val="single"/>
                               </w:rPr>
                               <w:t xml:space="preserve">    </w:t>
@@ -657,24 +644,16 @@
                             <w:r>
                               <w:rPr>
                                 <w:rFonts w:hint="eastAsia"/>
-                                <w:sz w:val="36"/>
-                                <w:szCs w:val="40"/>
+                                <w:sz w:val="32"/>
+                                <w:szCs w:val="32"/>
                                 <w:u w:val="single"/>
                               </w:rPr>
                               <w:t xml:space="preserve">图片旋转原理及C++实现 </w:t>
                             </w:r>
                             <w:r>
                               <w:rPr>
-                                <w:sz w:val="36"/>
-                                <w:szCs w:val="40"/>
-                                <w:u w:val="single"/>
-                              </w:rPr>
-                              <w:t xml:space="preserve"> </w:t>
-                            </w:r>
-                            <w:r>
-                              <w:rPr>
-                                <w:sz w:val="36"/>
-                                <w:szCs w:val="40"/>
+                                <w:sz w:val="32"/>
+                                <w:szCs w:val="32"/>
                                 <w:u w:val="single"/>
                               </w:rPr>
                               <w:t xml:space="preserve"> </w:t>
@@ -686,8 +665,8 @@
                               <w:rPr>
                                 <w:b/>
                                 <w:bCs/>
-                                <w:sz w:val="36"/>
-                                <w:szCs w:val="40"/>
+                                <w:sz w:val="32"/>
+                                <w:szCs w:val="32"/>
                               </w:rPr>
                             </w:pPr>
                             <w:r>
@@ -695,8 +674,8 @@
                                 <w:rFonts w:hint="eastAsia"/>
                                 <w:b/>
                                 <w:bCs/>
-                                <w:sz w:val="36"/>
-                                <w:szCs w:val="40"/>
+                                <w:sz w:val="32"/>
+                                <w:szCs w:val="32"/>
                               </w:rPr>
                               <w:t xml:space="preserve">学 </w:t>
                             </w:r>
@@ -704,8 +683,8 @@
                               <w:rPr>
                                 <w:b/>
                                 <w:bCs/>
-                                <w:sz w:val="36"/>
-                                <w:szCs w:val="40"/>
+                                <w:sz w:val="32"/>
+                                <w:szCs w:val="32"/>
                               </w:rPr>
                               <w:t xml:space="preserve">     </w:t>
                             </w:r>
@@ -714,8 +693,8 @@
                                 <w:rFonts w:hint="eastAsia"/>
                                 <w:b/>
                                 <w:bCs/>
-                                <w:sz w:val="36"/>
-                                <w:szCs w:val="40"/>
+                                <w:sz w:val="32"/>
+                                <w:szCs w:val="32"/>
                               </w:rPr>
                               <w:t xml:space="preserve"> 院 </w:t>
                             </w:r>
@@ -723,8 +702,8 @@
                               <w:rPr>
                                 <w:b/>
                                 <w:bCs/>
-                                <w:sz w:val="36"/>
-                                <w:szCs w:val="40"/>
+                                <w:sz w:val="32"/>
+                                <w:szCs w:val="32"/>
                                 <w:u w:val="single"/>
                               </w:rPr>
                               <w:t xml:space="preserve">    </w:t>
@@ -732,19 +711,19 @@
                             <w:r>
                               <w:rPr>
                                 <w:rFonts w:hint="eastAsia"/>
-                                <w:sz w:val="36"/>
-                                <w:szCs w:val="40"/>
+                                <w:sz w:val="32"/>
+                                <w:szCs w:val="32"/>
                                 <w:u w:val="single"/>
                               </w:rPr>
                               <w:t xml:space="preserve">计算机学院 </w:t>
                             </w:r>
                             <w:r>
                               <w:rPr>
-                                <w:sz w:val="36"/>
-                                <w:szCs w:val="40"/>
+                                <w:sz w:val="32"/>
+                                <w:szCs w:val="32"/>
                                 <w:u w:val="single"/>
                               </w:rPr>
-                              <w:t xml:space="preserve">              </w:t>
+                              <w:t xml:space="preserve">             </w:t>
                             </w:r>
                           </w:p>
                           <w:p>
@@ -753,8 +732,8 @@
                               <w:rPr>
                                 <w:b/>
                                 <w:bCs/>
-                                <w:sz w:val="36"/>
-                                <w:szCs w:val="40"/>
+                                <w:sz w:val="32"/>
+                                <w:szCs w:val="32"/>
                               </w:rPr>
                             </w:pPr>
                             <w:r>
@@ -762,8 +741,8 @@
                                 <w:rFonts w:hint="eastAsia"/>
                                 <w:b/>
                                 <w:bCs/>
-                                <w:sz w:val="36"/>
-                                <w:szCs w:val="40"/>
+                                <w:sz w:val="32"/>
+                                <w:szCs w:val="32"/>
                               </w:rPr>
                               <w:t xml:space="preserve">专 业 班 级 </w:t>
                             </w:r>
@@ -771,8 +750,8 @@
                               <w:rPr>
                                 <w:b/>
                                 <w:bCs/>
-                                <w:sz w:val="36"/>
-                                <w:szCs w:val="40"/>
+                                <w:sz w:val="32"/>
+                                <w:szCs w:val="32"/>
                                 <w:u w:val="single"/>
                               </w:rPr>
                               <w:t xml:space="preserve">    </w:t>
@@ -780,8 +759,8 @@
                             <w:r>
                               <w:rPr>
                                 <w:rFonts w:hint="eastAsia"/>
-                                <w:sz w:val="36"/>
-                                <w:szCs w:val="40"/>
+                                <w:sz w:val="32"/>
+                                <w:szCs w:val="32"/>
                                 <w:u w:val="single"/>
                               </w:rPr>
                               <w:t>电子信息</w:t>
@@ -789,24 +768,16 @@
                             <w:r>
                               <w:rPr>
                                 <w:rFonts w:hint="eastAsia"/>
-                                <w:sz w:val="36"/>
-                                <w:szCs w:val="40"/>
+                                <w:sz w:val="32"/>
+                                <w:szCs w:val="32"/>
                                 <w:u w:val="single"/>
                               </w:rPr>
                               <w:t xml:space="preserve">专硕1班 </w:t>
                             </w:r>
                             <w:r>
                               <w:rPr>
-                                <w:sz w:val="36"/>
-                                <w:szCs w:val="40"/>
-                                <w:u w:val="single"/>
-                              </w:rPr>
-                              <w:t xml:space="preserve"> </w:t>
-                            </w:r>
-                            <w:r>
-                              <w:rPr>
-                                <w:sz w:val="36"/>
-                                <w:szCs w:val="40"/>
+                                <w:sz w:val="32"/>
+                                <w:szCs w:val="32"/>
                                 <w:u w:val="single"/>
                               </w:rPr>
                               <w:t xml:space="preserve">       </w:t>
@@ -818,8 +789,8 @@
                               <w:rPr>
                                 <w:b/>
                                 <w:bCs/>
-                                <w:sz w:val="36"/>
-                                <w:szCs w:val="40"/>
+                                <w:sz w:val="32"/>
+                                <w:szCs w:val="32"/>
                               </w:rPr>
                             </w:pPr>
                             <w:r>
@@ -827,8 +798,8 @@
                                 <w:rFonts w:hint="eastAsia"/>
                                 <w:b/>
                                 <w:bCs/>
-                                <w:sz w:val="36"/>
-                                <w:szCs w:val="40"/>
+                                <w:sz w:val="32"/>
+                                <w:szCs w:val="32"/>
                               </w:rPr>
                               <w:t xml:space="preserve">学 生 姓 名 </w:t>
                             </w:r>
@@ -836,8 +807,8 @@
                               <w:rPr>
                                 <w:b/>
                                 <w:bCs/>
-                                <w:sz w:val="36"/>
-                                <w:szCs w:val="40"/>
+                                <w:sz w:val="32"/>
+                                <w:szCs w:val="32"/>
                                 <w:u w:val="single"/>
                               </w:rPr>
                               <w:t xml:space="preserve">    </w:t>
@@ -845,28 +816,19 @@
                             <w:r>
                               <w:rPr>
                                 <w:rFonts w:hint="eastAsia"/>
-                                <w:sz w:val="36"/>
-                                <w:szCs w:val="40"/>
+                                <w:sz w:val="32"/>
+                                <w:szCs w:val="32"/>
                                 <w:u w:val="single"/>
                               </w:rPr>
-                              <w:t>梁增国</w:t>
+                              <w:t xml:space="preserve">梁增国 </w:t>
                             </w:r>
                             <w:r>
                               <w:rPr>
-                                <w:rFonts w:hint="eastAsia"/>
-                                <w:sz w:val="36"/>
-                                <w:szCs w:val="40"/>
+                                <w:sz w:val="32"/>
+                                <w:szCs w:val="32"/>
                                 <w:u w:val="single"/>
                               </w:rPr>
-                              <w:t xml:space="preserve"> </w:t>
-                            </w:r>
-                            <w:r>
-                              <w:rPr>
-                                <w:sz w:val="36"/>
-                                <w:szCs w:val="40"/>
-                                <w:u w:val="single"/>
-                              </w:rPr>
-                              <w:t xml:space="preserve">                  </w:t>
+                              <w:t xml:space="preserve">                 </w:t>
                             </w:r>
                           </w:p>
                           <w:p>
@@ -875,8 +837,8 @@
                               <w:rPr>
                                 <w:b/>
                                 <w:bCs/>
-                                <w:sz w:val="36"/>
-                                <w:szCs w:val="40"/>
+                                <w:sz w:val="32"/>
+                                <w:szCs w:val="32"/>
                               </w:rPr>
                             </w:pPr>
                             <w:r>
@@ -884,8 +846,8 @@
                                 <w:rFonts w:hint="eastAsia"/>
                                 <w:b/>
                                 <w:bCs/>
-                                <w:sz w:val="36"/>
-                                <w:szCs w:val="40"/>
+                                <w:sz w:val="32"/>
+                                <w:szCs w:val="32"/>
                               </w:rPr>
                               <w:t xml:space="preserve">学 </w:t>
                             </w:r>
@@ -893,8 +855,8 @@
                               <w:rPr>
                                 <w:b/>
                                 <w:bCs/>
-                                <w:sz w:val="36"/>
-                                <w:szCs w:val="40"/>
+                                <w:sz w:val="32"/>
+                                <w:szCs w:val="32"/>
                               </w:rPr>
                               <w:t xml:space="preserve">      </w:t>
                             </w:r>
@@ -903,8 +865,8 @@
                                 <w:rFonts w:hint="eastAsia"/>
                                 <w:b/>
                                 <w:bCs/>
-                                <w:sz w:val="36"/>
-                                <w:szCs w:val="40"/>
+                                <w:sz w:val="32"/>
+                                <w:szCs w:val="32"/>
                               </w:rPr>
                               <w:t xml:space="preserve">号 </w:t>
                             </w:r>
@@ -912,27 +874,19 @@
                               <w:rPr>
                                 <w:b/>
                                 <w:bCs/>
-                                <w:sz w:val="36"/>
-                                <w:szCs w:val="40"/>
+                                <w:sz w:val="32"/>
+                                <w:szCs w:val="32"/>
                                 <w:u w:val="single"/>
                               </w:rPr>
                               <w:t xml:space="preserve">    </w:t>
                             </w:r>
                             <w:r>
                               <w:rPr>
-                                <w:sz w:val="36"/>
-                                <w:szCs w:val="40"/>
+                                <w:sz w:val="32"/>
+                                <w:szCs w:val="32"/>
                                 <w:u w:val="single"/>
                               </w:rPr>
-                              <w:t>2112005119</w:t>
-                            </w:r>
-                            <w:r>
-                              <w:rPr>
-                                <w:sz w:val="36"/>
-                                <w:szCs w:val="40"/>
-                                <w:u w:val="single"/>
-                              </w:rPr>
-                              <w:t xml:space="preserve">              </w:t>
+                              <w:t xml:space="preserve">2112005119             </w:t>
                             </w:r>
                           </w:p>
                           <w:p>
@@ -941,8 +895,8 @@
                               <w:rPr>
                                 <w:b/>
                                 <w:bCs/>
-                                <w:sz w:val="36"/>
-                                <w:szCs w:val="40"/>
+                                <w:sz w:val="32"/>
+                                <w:szCs w:val="32"/>
                               </w:rPr>
                             </w:pPr>
                             <w:r>
@@ -950,8 +904,8 @@
                                 <w:rFonts w:hint="eastAsia"/>
                                 <w:b/>
                                 <w:bCs/>
-                                <w:sz w:val="36"/>
-                                <w:szCs w:val="40"/>
+                                <w:sz w:val="32"/>
+                                <w:szCs w:val="32"/>
                               </w:rPr>
                               <w:t xml:space="preserve">指 导 老 师 </w:t>
                             </w:r>
@@ -959,8 +913,8 @@
                               <w:rPr>
                                 <w:b/>
                                 <w:bCs/>
-                                <w:sz w:val="36"/>
-                                <w:szCs w:val="40"/>
+                                <w:sz w:val="32"/>
+                                <w:szCs w:val="32"/>
                                 <w:u w:val="single"/>
                               </w:rPr>
                               <w:t xml:space="preserve">    </w:t>
@@ -968,28 +922,19 @@
                             <w:r>
                               <w:rPr>
                                 <w:rFonts w:hint="eastAsia"/>
-                                <w:sz w:val="36"/>
-                                <w:szCs w:val="40"/>
+                                <w:sz w:val="32"/>
+                                <w:szCs w:val="32"/>
                                 <w:u w:val="single"/>
                               </w:rPr>
-                              <w:t>战荫伟</w:t>
+                              <w:t xml:space="preserve">战荫伟 </w:t>
                             </w:r>
                             <w:r>
                               <w:rPr>
-                                <w:rFonts w:hint="eastAsia"/>
-                                <w:sz w:val="36"/>
-                                <w:szCs w:val="40"/>
+                                <w:sz w:val="32"/>
+                                <w:szCs w:val="32"/>
                                 <w:u w:val="single"/>
                               </w:rPr>
-                              <w:t xml:space="preserve"> </w:t>
-                            </w:r>
-                            <w:r>
-                              <w:rPr>
-                                <w:sz w:val="36"/>
-                                <w:szCs w:val="40"/>
-                                <w:u w:val="single"/>
-                              </w:rPr>
-                              <w:t xml:space="preserve">                  </w:t>
+                              <w:t xml:space="preserve">                 </w:t>
                             </w:r>
                           </w:p>
                           <w:p>
@@ -998,8 +943,8 @@
                               <w:rPr>
                                 <w:b/>
                                 <w:bCs/>
-                                <w:sz w:val="36"/>
-                                <w:szCs w:val="40"/>
+                                <w:sz w:val="32"/>
+                                <w:szCs w:val="32"/>
                               </w:rPr>
                             </w:pPr>
                             <w:r>
@@ -1007,27 +952,17 @@
                                 <w:rFonts w:hint="eastAsia"/>
                                 <w:b/>
                                 <w:bCs/>
-                                <w:sz w:val="36"/>
-                                <w:szCs w:val="40"/>
+                                <w:sz w:val="32"/>
+                                <w:szCs w:val="32"/>
                               </w:rPr>
-                              <w:t>日</w:t>
-                            </w:r>
-                            <w:r>
-                              <w:rPr>
-                                <w:rFonts w:hint="eastAsia"/>
-                                <w:b/>
-                                <w:bCs/>
-                                <w:sz w:val="36"/>
-                                <w:szCs w:val="40"/>
-                              </w:rPr>
-                              <w:t xml:space="preserve"> </w:t>
+                              <w:t xml:space="preserve">日 </w:t>
                             </w:r>
                             <w:r>
                               <w:rPr>
                                 <w:b/>
                                 <w:bCs/>
-                                <w:sz w:val="36"/>
-                                <w:szCs w:val="40"/>
+                                <w:sz w:val="32"/>
+                                <w:szCs w:val="32"/>
                               </w:rPr>
                               <w:t xml:space="preserve">      </w:t>
                             </w:r>
@@ -1036,35 +971,25 @@
                                 <w:rFonts w:hint="eastAsia"/>
                                 <w:b/>
                                 <w:bCs/>
-                                <w:sz w:val="36"/>
-                                <w:szCs w:val="40"/>
+                                <w:sz w:val="32"/>
+                                <w:szCs w:val="32"/>
                               </w:rPr>
-                              <w:t>期</w:t>
-                            </w:r>
-                            <w:r>
-                              <w:rPr>
-                                <w:rFonts w:hint="eastAsia"/>
-                                <w:b/>
-                                <w:bCs/>
-                                <w:sz w:val="36"/>
-                                <w:szCs w:val="40"/>
-                              </w:rPr>
-                              <w:t xml:space="preserve"> </w:t>
+                              <w:t xml:space="preserve">期 </w:t>
                             </w:r>
                             <w:r>
                               <w:rPr>
                                 <w:b/>
                                 <w:bCs/>
-                                <w:sz w:val="36"/>
-                                <w:szCs w:val="40"/>
+                                <w:sz w:val="32"/>
+                                <w:szCs w:val="32"/>
                                 <w:u w:val="single"/>
                               </w:rPr>
                               <w:t xml:space="preserve">    </w:t>
                             </w:r>
                             <w:r>
                               <w:rPr>
-                                <w:sz w:val="36"/>
-                                <w:szCs w:val="40"/>
+                                <w:sz w:val="32"/>
+                                <w:szCs w:val="32"/>
                                 <w:u w:val="single"/>
                               </w:rPr>
                               <w:t>2020</w:t>
@@ -1072,16 +997,16 @@
                             <w:r>
                               <w:rPr>
                                 <w:rFonts w:hint="eastAsia"/>
-                                <w:sz w:val="36"/>
-                                <w:szCs w:val="40"/>
+                                <w:sz w:val="32"/>
+                                <w:szCs w:val="32"/>
                                 <w:u w:val="single"/>
                               </w:rPr>
                               <w:t>年1</w:t>
                             </w:r>
                             <w:r>
                               <w:rPr>
-                                <w:sz w:val="36"/>
-                                <w:szCs w:val="40"/>
+                                <w:sz w:val="32"/>
+                                <w:szCs w:val="32"/>
                                 <w:u w:val="single"/>
                               </w:rPr>
                               <w:t>0</w:t>
@@ -1089,25 +1014,16 @@
                             <w:r>
                               <w:rPr>
                                 <w:rFonts w:hint="eastAsia"/>
-                                <w:sz w:val="36"/>
-                                <w:szCs w:val="40"/>
+                                <w:sz w:val="32"/>
+                                <w:szCs w:val="32"/>
                                 <w:u w:val="single"/>
                               </w:rPr>
-                              <w:t>月7日</w:t>
+                              <w:t xml:space="preserve">月7日 </w:t>
                             </w:r>
                             <w:r>
                               <w:rPr>
-                                <w:rFonts w:hint="eastAsia"/>
-                                <w:sz w:val="36"/>
-                                <w:szCs w:val="40"/>
-                                <w:u w:val="single"/>
-                              </w:rPr>
-                              <w:t xml:space="preserve"> </w:t>
-                            </w:r>
-                            <w:r>
-                              <w:rPr>
-                                <w:sz w:val="36"/>
-                                <w:szCs w:val="40"/>
+                                <w:sz w:val="32"/>
+                                <w:szCs w:val="32"/>
                                 <w:u w:val="single"/>
                               </w:rPr>
                               <w:t xml:space="preserve">    </w:t>
@@ -1115,19 +1031,19 @@
                             <w:r>
                               <w:rPr>
                                 <w:rFonts w:hint="eastAsia"/>
-                                <w:sz w:val="36"/>
-                                <w:szCs w:val="40"/>
+                                <w:sz w:val="32"/>
+                                <w:szCs w:val="32"/>
                                 <w:u w:val="single"/>
                               </w:rPr>
                               <w:t xml:space="preserve"> </w:t>
                             </w:r>
                             <w:r>
                               <w:rPr>
-                                <w:sz w:val="36"/>
-                                <w:szCs w:val="40"/>
+                                <w:sz w:val="32"/>
+                                <w:szCs w:val="32"/>
                                 <w:u w:val="single"/>
                               </w:rPr>
-                              <w:t xml:space="preserve">    </w:t>
+                              <w:t xml:space="preserve">   </w:t>
                             </w:r>
                           </w:p>
                           <w:p/>
@@ -1153,7 +1069,7 @@
           </mc:Choice>
           <mc:Fallback>
             <w:pict>
-              <v:shape w14:anchorId="34AFD454" id="文本框 3" o:spid="_x0000_s1028" type="#_x0000_t202" style="position:absolute;margin-left:19.6pt;margin-top:323.95pt;width:404.95pt;height:255.55pt;z-index:251662336;visibility:visible;mso-wrap-style:square;mso-width-percent:0;mso-height-percent:0;mso-wrap-distance-left:9pt;mso-wrap-distance-top:0;mso-wrap-distance-right:9pt;mso-wrap-distance-bottom:0;mso-position-horizontal:absolute;mso-position-horizontal-relative:margin;mso-position-vertical:absolute;mso-position-vertical-relative:text;mso-width-percent:0;mso-height-percent:0;mso-width-relative:margin;mso-height-relative:margin;v-text-anchor:top" o:gfxdata="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" fillcolor="white [3201]" stroked="f" strokeweight=".5pt">
+              <v:shape w14:anchorId="34AFD454" id="文本框 3" o:spid="_x0000_s1028" type="#_x0000_t202" style="position:absolute;margin-left:0;margin-top:328.2pt;width:357.8pt;height:255.55pt;z-index:251662336;visibility:visible;mso-wrap-style:square;mso-width-percent:0;mso-height-percent:0;mso-wrap-distance-left:9pt;mso-wrap-distance-top:0;mso-wrap-distance-right:9pt;mso-wrap-distance-bottom:0;mso-position-horizontal:center;mso-position-horizontal-relative:margin;mso-position-vertical:absolute;mso-position-vertical-relative:text;mso-width-percent:0;mso-height-percent:0;mso-width-relative:margin;mso-height-relative:margin;v-text-anchor:top" o:gfxdata="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" fillcolor="white [3201]" stroked="f" strokeweight=".5pt">
                 <v:textbox>
                   <w:txbxContent>
                     <w:p>
@@ -1162,8 +1078,8 @@
                         <w:rPr>
                           <w:b/>
                           <w:bCs/>
-                          <w:sz w:val="36"/>
-                          <w:szCs w:val="40"/>
+                          <w:sz w:val="32"/>
+                          <w:szCs w:val="32"/>
                         </w:rPr>
                       </w:pPr>
                       <w:r>
@@ -1171,8 +1087,8 @@
                           <w:rFonts w:hint="eastAsia"/>
                           <w:b/>
                           <w:bCs/>
-                          <w:sz w:val="36"/>
-                          <w:szCs w:val="40"/>
+                          <w:sz w:val="32"/>
+                          <w:szCs w:val="32"/>
                         </w:rPr>
                         <w:t xml:space="preserve">课 程 名 称 </w:t>
                       </w:r>
@@ -1180,8 +1096,8 @@
                         <w:rPr>
                           <w:b/>
                           <w:bCs/>
-                          <w:sz w:val="36"/>
-                          <w:szCs w:val="40"/>
+                          <w:sz w:val="32"/>
+                          <w:szCs w:val="32"/>
                           <w:u w:val="single"/>
                         </w:rPr>
                         <w:t xml:space="preserve">    </w:t>
@@ -1189,25 +1105,16 @@
                       <w:r>
                         <w:rPr>
                           <w:rFonts w:hint="eastAsia"/>
-                          <w:sz w:val="36"/>
-                          <w:szCs w:val="40"/>
+                          <w:sz w:val="32"/>
+                          <w:szCs w:val="32"/>
                           <w:u w:val="single"/>
                         </w:rPr>
-                        <w:t>现代图像处理技术</w:t>
+                        <w:t xml:space="preserve">现代图像处理技术 </w:t>
                       </w:r>
                       <w:r>
                         <w:rPr>
-                          <w:rFonts w:hint="eastAsia"/>
-                          <w:sz w:val="36"/>
-                          <w:szCs w:val="40"/>
-                          <w:u w:val="single"/>
-                        </w:rPr>
-                        <w:t xml:space="preserve"> </w:t>
-                      </w:r>
-                      <w:r>
-                        <w:rPr>
-                          <w:sz w:val="36"/>
-                          <w:szCs w:val="40"/>
+                          <w:sz w:val="32"/>
+                          <w:szCs w:val="32"/>
                           <w:u w:val="single"/>
                         </w:rPr>
                         <w:t xml:space="preserve">      </w:t>
@@ -1215,24 +1122,16 @@
                       <w:r>
                         <w:rPr>
                           <w:rFonts w:hint="eastAsia"/>
-                          <w:sz w:val="36"/>
-                          <w:szCs w:val="40"/>
+                          <w:sz w:val="32"/>
+                          <w:szCs w:val="32"/>
                           <w:u w:val="single"/>
                         </w:rPr>
                         <w:t xml:space="preserve"> </w:t>
                       </w:r>
                       <w:r>
                         <w:rPr>
-                          <w:sz w:val="36"/>
-                          <w:szCs w:val="40"/>
-                          <w:u w:val="single"/>
-                        </w:rPr>
-                        <w:t xml:space="preserve"> </w:t>
-                      </w:r>
-                      <w:r>
-                        <w:rPr>
-                          <w:sz w:val="36"/>
-                          <w:szCs w:val="40"/>
+                          <w:sz w:val="32"/>
+                          <w:szCs w:val="32"/>
                         </w:rPr>
                         <w:t xml:space="preserve"> </w:t>
                       </w:r>
@@ -1243,8 +1142,8 @@
                         <w:rPr>
                           <w:b/>
                           <w:bCs/>
-                          <w:sz w:val="36"/>
-                          <w:szCs w:val="40"/>
+                          <w:sz w:val="32"/>
+                          <w:szCs w:val="32"/>
                         </w:rPr>
                       </w:pPr>
                       <w:r>
@@ -1252,8 +1151,8 @@
                           <w:rFonts w:hint="eastAsia"/>
                           <w:b/>
                           <w:bCs/>
-                          <w:sz w:val="36"/>
-                          <w:szCs w:val="40"/>
+                          <w:sz w:val="32"/>
+                          <w:szCs w:val="32"/>
                         </w:rPr>
                         <w:t xml:space="preserve">题 目 名 称 </w:t>
                       </w:r>
@@ -1261,8 +1160,8 @@
                         <w:rPr>
                           <w:b/>
                           <w:bCs/>
-                          <w:sz w:val="36"/>
-                          <w:szCs w:val="40"/>
+                          <w:sz w:val="32"/>
+                          <w:szCs w:val="32"/>
                           <w:u w:val="single"/>
                         </w:rPr>
                         <w:t xml:space="preserve">    </w:t>
@@ -1270,24 +1169,16 @@
                       <w:r>
                         <w:rPr>
                           <w:rFonts w:hint="eastAsia"/>
-                          <w:sz w:val="36"/>
-                          <w:szCs w:val="40"/>
+                          <w:sz w:val="32"/>
+                          <w:szCs w:val="32"/>
                           <w:u w:val="single"/>
                         </w:rPr>
                         <w:t xml:space="preserve">图片旋转原理及C++实现 </w:t>
                       </w:r>
                       <w:r>
                         <w:rPr>
-                          <w:sz w:val="36"/>
-                          <w:szCs w:val="40"/>
-                          <w:u w:val="single"/>
-                        </w:rPr>
-                        <w:t xml:space="preserve"> </w:t>
-                      </w:r>
-                      <w:r>
-                        <w:rPr>
-                          <w:sz w:val="36"/>
-                          <w:szCs w:val="40"/>
+                          <w:sz w:val="32"/>
+                          <w:szCs w:val="32"/>
                           <w:u w:val="single"/>
                         </w:rPr>
                         <w:t xml:space="preserve"> </w:t>
@@ -1299,8 +1190,8 @@
                         <w:rPr>
                           <w:b/>
                           <w:bCs/>
-                          <w:sz w:val="36"/>
-                          <w:szCs w:val="40"/>
+                          <w:sz w:val="32"/>
+                          <w:szCs w:val="32"/>
                         </w:rPr>
                       </w:pPr>
                       <w:r>
@@ -1308,8 +1199,8 @@
                           <w:rFonts w:hint="eastAsia"/>
                           <w:b/>
                           <w:bCs/>
-                          <w:sz w:val="36"/>
-                          <w:szCs w:val="40"/>
+                          <w:sz w:val="32"/>
+                          <w:szCs w:val="32"/>
                         </w:rPr>
                         <w:t xml:space="preserve">学 </w:t>
                       </w:r>
@@ -1317,8 +1208,8 @@
                         <w:rPr>
                           <w:b/>
                           <w:bCs/>
-                          <w:sz w:val="36"/>
-                          <w:szCs w:val="40"/>
+                          <w:sz w:val="32"/>
+                          <w:szCs w:val="32"/>
                         </w:rPr>
                         <w:t xml:space="preserve">     </w:t>
                       </w:r>
@@ -1327,8 +1218,8 @@
                           <w:rFonts w:hint="eastAsia"/>
                           <w:b/>
                           <w:bCs/>
-                          <w:sz w:val="36"/>
-                          <w:szCs w:val="40"/>
+                          <w:sz w:val="32"/>
+                          <w:szCs w:val="32"/>
                         </w:rPr>
                         <w:t xml:space="preserve"> 院 </w:t>
                       </w:r>
@@ -1336,8 +1227,8 @@
                         <w:rPr>
                           <w:b/>
                           <w:bCs/>
-                          <w:sz w:val="36"/>
-                          <w:szCs w:val="40"/>
+                          <w:sz w:val="32"/>
+                          <w:szCs w:val="32"/>
                           <w:u w:val="single"/>
                         </w:rPr>
                         <w:t xml:space="preserve">    </w:t>
@@ -1345,19 +1236,19 @@
                       <w:r>
                         <w:rPr>
                           <w:rFonts w:hint="eastAsia"/>
-                          <w:sz w:val="36"/>
-                          <w:szCs w:val="40"/>
+                          <w:sz w:val="32"/>
+                          <w:szCs w:val="32"/>
                           <w:u w:val="single"/>
                         </w:rPr>
                         <w:t xml:space="preserve">计算机学院 </w:t>
                       </w:r>
                       <w:r>
                         <w:rPr>
-                          <w:sz w:val="36"/>
-                          <w:szCs w:val="40"/>
+                          <w:sz w:val="32"/>
+                          <w:szCs w:val="32"/>
                           <w:u w:val="single"/>
                         </w:rPr>
-                        <w:t xml:space="preserve">              </w:t>
+                        <w:t xml:space="preserve">             </w:t>
                       </w:r>
                     </w:p>
                     <w:p>
@@ -1366,8 +1257,8 @@
                         <w:rPr>
                           <w:b/>
                           <w:bCs/>
-                          <w:sz w:val="36"/>
-                          <w:szCs w:val="40"/>
+                          <w:sz w:val="32"/>
+                          <w:szCs w:val="32"/>
                         </w:rPr>
                       </w:pPr>
                       <w:r>
@@ -1375,8 +1266,8 @@
                           <w:rFonts w:hint="eastAsia"/>
                           <w:b/>
                           <w:bCs/>
-                          <w:sz w:val="36"/>
-                          <w:szCs w:val="40"/>
+                          <w:sz w:val="32"/>
+                          <w:szCs w:val="32"/>
                         </w:rPr>
                         <w:t xml:space="preserve">专 业 班 级 </w:t>
                       </w:r>
@@ -1384,8 +1275,8 @@
                         <w:rPr>
                           <w:b/>
                           <w:bCs/>
-                          <w:sz w:val="36"/>
-                          <w:szCs w:val="40"/>
+                          <w:sz w:val="32"/>
+                          <w:szCs w:val="32"/>
                           <w:u w:val="single"/>
                         </w:rPr>
                         <w:t xml:space="preserve">    </w:t>
@@ -1393,8 +1284,8 @@
                       <w:r>
                         <w:rPr>
                           <w:rFonts w:hint="eastAsia"/>
-                          <w:sz w:val="36"/>
-                          <w:szCs w:val="40"/>
+                          <w:sz w:val="32"/>
+                          <w:szCs w:val="32"/>
                           <w:u w:val="single"/>
                         </w:rPr>
                         <w:t>电子信息</w:t>
@@ -1402,24 +1293,16 @@
                       <w:r>
                         <w:rPr>
                           <w:rFonts w:hint="eastAsia"/>
-                          <w:sz w:val="36"/>
-                          <w:szCs w:val="40"/>
+                          <w:sz w:val="32"/>
+                          <w:szCs w:val="32"/>
                           <w:u w:val="single"/>
                         </w:rPr>
                         <w:t xml:space="preserve">专硕1班 </w:t>
                       </w:r>
                       <w:r>
                         <w:rPr>
-                          <w:sz w:val="36"/>
-                          <w:szCs w:val="40"/>
-                          <w:u w:val="single"/>
-                        </w:rPr>
-                        <w:t xml:space="preserve"> </w:t>
-                      </w:r>
-                      <w:r>
-                        <w:rPr>
-                          <w:sz w:val="36"/>
-                          <w:szCs w:val="40"/>
+                          <w:sz w:val="32"/>
+                          <w:szCs w:val="32"/>
                           <w:u w:val="single"/>
                         </w:rPr>
                         <w:t xml:space="preserve">       </w:t>
@@ -1431,8 +1314,8 @@
                         <w:rPr>
                           <w:b/>
                           <w:bCs/>
-                          <w:sz w:val="36"/>
-                          <w:szCs w:val="40"/>
+                          <w:sz w:val="32"/>
+                          <w:szCs w:val="32"/>
                         </w:rPr>
                       </w:pPr>
                       <w:r>
@@ -1440,8 +1323,8 @@
                           <w:rFonts w:hint="eastAsia"/>
                           <w:b/>
                           <w:bCs/>
-                          <w:sz w:val="36"/>
-                          <w:szCs w:val="40"/>
+                          <w:sz w:val="32"/>
+                          <w:szCs w:val="32"/>
                         </w:rPr>
                         <w:t xml:space="preserve">学 生 姓 名 </w:t>
                       </w:r>
@@ -1449,8 +1332,8 @@
                         <w:rPr>
                           <w:b/>
                           <w:bCs/>
-                          <w:sz w:val="36"/>
-                          <w:szCs w:val="40"/>
+                          <w:sz w:val="32"/>
+                          <w:szCs w:val="32"/>
                           <w:u w:val="single"/>
                         </w:rPr>
                         <w:t xml:space="preserve">    </w:t>
@@ -1458,28 +1341,19 @@
                       <w:r>
                         <w:rPr>
                           <w:rFonts w:hint="eastAsia"/>
-                          <w:sz w:val="36"/>
-                          <w:szCs w:val="40"/>
+                          <w:sz w:val="32"/>
+                          <w:szCs w:val="32"/>
                           <w:u w:val="single"/>
                         </w:rPr>
-                        <w:t>梁增国</w:t>
+                        <w:t xml:space="preserve">梁增国 </w:t>
                       </w:r>
                       <w:r>
                         <w:rPr>
-                          <w:rFonts w:hint="eastAsia"/>
-                          <w:sz w:val="36"/>
-                          <w:szCs w:val="40"/>
+                          <w:sz w:val="32"/>
+                          <w:szCs w:val="32"/>
                           <w:u w:val="single"/>
                         </w:rPr>
-                        <w:t xml:space="preserve"> </w:t>
-                      </w:r>
-                      <w:r>
-                        <w:rPr>
-                          <w:sz w:val="36"/>
-                          <w:szCs w:val="40"/>
-                          <w:u w:val="single"/>
-                        </w:rPr>
-                        <w:t xml:space="preserve">                  </w:t>
+                        <w:t xml:space="preserve">                 </w:t>
                       </w:r>
                     </w:p>
                     <w:p>
@@ -1488,8 +1362,8 @@
                         <w:rPr>
                           <w:b/>
                           <w:bCs/>
-                          <w:sz w:val="36"/>
-                          <w:szCs w:val="40"/>
+                          <w:sz w:val="32"/>
+                          <w:szCs w:val="32"/>
                         </w:rPr>
                       </w:pPr>
                       <w:r>
@@ -1497,8 +1371,8 @@
                           <w:rFonts w:hint="eastAsia"/>
                           <w:b/>
                           <w:bCs/>
-                          <w:sz w:val="36"/>
-                          <w:szCs w:val="40"/>
+                          <w:sz w:val="32"/>
+                          <w:szCs w:val="32"/>
                         </w:rPr>
                         <w:t xml:space="preserve">学 </w:t>
                       </w:r>
@@ -1506,8 +1380,8 @@
                         <w:rPr>
                           <w:b/>
                           <w:bCs/>
-                          <w:sz w:val="36"/>
-                          <w:szCs w:val="40"/>
+                          <w:sz w:val="32"/>
+                          <w:szCs w:val="32"/>
                         </w:rPr>
                         <w:t xml:space="preserve">      </w:t>
                       </w:r>
@@ -1516,8 +1390,8 @@
                           <w:rFonts w:hint="eastAsia"/>
                           <w:b/>
                           <w:bCs/>
-                          <w:sz w:val="36"/>
-                          <w:szCs w:val="40"/>
+                          <w:sz w:val="32"/>
+                          <w:szCs w:val="32"/>
                         </w:rPr>
                         <w:t xml:space="preserve">号 </w:t>
                       </w:r>
@@ -1525,27 +1399,19 @@
                         <w:rPr>
                           <w:b/>
                           <w:bCs/>
-                          <w:sz w:val="36"/>
-                          <w:szCs w:val="40"/>
+                          <w:sz w:val="32"/>
+                          <w:szCs w:val="32"/>
                           <w:u w:val="single"/>
                         </w:rPr>
                         <w:t xml:space="preserve">    </w:t>
                       </w:r>
                       <w:r>
                         <w:rPr>
-                          <w:sz w:val="36"/>
-                          <w:szCs w:val="40"/>
+                          <w:sz w:val="32"/>
+                          <w:szCs w:val="32"/>
                           <w:u w:val="single"/>
                         </w:rPr>
-                        <w:t>2112005119</w:t>
-                      </w:r>
-                      <w:r>
-                        <w:rPr>
-                          <w:sz w:val="36"/>
-                          <w:szCs w:val="40"/>
-                          <w:u w:val="single"/>
-                        </w:rPr>
-                        <w:t xml:space="preserve">              </w:t>
+                        <w:t xml:space="preserve">2112005119             </w:t>
                       </w:r>
                     </w:p>
                     <w:p>
@@ -1554,8 +1420,8 @@
                         <w:rPr>
                           <w:b/>
                           <w:bCs/>
-                          <w:sz w:val="36"/>
-                          <w:szCs w:val="40"/>
+                          <w:sz w:val="32"/>
+                          <w:szCs w:val="32"/>
                         </w:rPr>
                       </w:pPr>
                       <w:r>
@@ -1563,8 +1429,8 @@
                           <w:rFonts w:hint="eastAsia"/>
                           <w:b/>
                           <w:bCs/>
-                          <w:sz w:val="36"/>
-                          <w:szCs w:val="40"/>
+                          <w:sz w:val="32"/>
+                          <w:szCs w:val="32"/>
                         </w:rPr>
                         <w:t xml:space="preserve">指 导 老 师 </w:t>
                       </w:r>
@@ -1572,8 +1438,8 @@
                         <w:rPr>
                           <w:b/>
                           <w:bCs/>
-                          <w:sz w:val="36"/>
-                          <w:szCs w:val="40"/>
+                          <w:sz w:val="32"/>
+                          <w:szCs w:val="32"/>
                           <w:u w:val="single"/>
                         </w:rPr>
                         <w:t xml:space="preserve">    </w:t>
@@ -1581,28 +1447,19 @@
                       <w:r>
                         <w:rPr>
                           <w:rFonts w:hint="eastAsia"/>
-                          <w:sz w:val="36"/>
-                          <w:szCs w:val="40"/>
+                          <w:sz w:val="32"/>
+                          <w:szCs w:val="32"/>
                           <w:u w:val="single"/>
                         </w:rPr>
-                        <w:t>战荫伟</w:t>
+                        <w:t xml:space="preserve">战荫伟 </w:t>
                       </w:r>
                       <w:r>
                         <w:rPr>
-                          <w:rFonts w:hint="eastAsia"/>
-                          <w:sz w:val="36"/>
-                          <w:szCs w:val="40"/>
+                          <w:sz w:val="32"/>
+                          <w:szCs w:val="32"/>
                           <w:u w:val="single"/>
                         </w:rPr>
-                        <w:t xml:space="preserve"> </w:t>
-                      </w:r>
-                      <w:r>
-                        <w:rPr>
-                          <w:sz w:val="36"/>
-                          <w:szCs w:val="40"/>
-                          <w:u w:val="single"/>
-                        </w:rPr>
-                        <w:t xml:space="preserve">                  </w:t>
+                        <w:t xml:space="preserve">                 </w:t>
                       </w:r>
                     </w:p>
                     <w:p>
@@ -1611,8 +1468,8 @@
                         <w:rPr>
                           <w:b/>
                           <w:bCs/>
-                          <w:sz w:val="36"/>
-                          <w:szCs w:val="40"/>
+                          <w:sz w:val="32"/>
+                          <w:szCs w:val="32"/>
                         </w:rPr>
                       </w:pPr>
                       <w:r>
@@ -1620,27 +1477,17 @@
                           <w:rFonts w:hint="eastAsia"/>
                           <w:b/>
                           <w:bCs/>
-                          <w:sz w:val="36"/>
-                          <w:szCs w:val="40"/>
+                          <w:sz w:val="32"/>
+                          <w:szCs w:val="32"/>
                         </w:rPr>
-                        <w:t>日</w:t>
-                      </w:r>
-                      <w:r>
-                        <w:rPr>
-                          <w:rFonts w:hint="eastAsia"/>
-                          <w:b/>
-                          <w:bCs/>
-                          <w:sz w:val="36"/>
-                          <w:szCs w:val="40"/>
-                        </w:rPr>
-                        <w:t xml:space="preserve"> </w:t>
+                        <w:t xml:space="preserve">日 </w:t>
                       </w:r>
                       <w:r>
                         <w:rPr>
                           <w:b/>
                           <w:bCs/>
-                          <w:sz w:val="36"/>
-                          <w:szCs w:val="40"/>
+                          <w:sz w:val="32"/>
+                          <w:szCs w:val="32"/>
                         </w:rPr>
                         <w:t xml:space="preserve">      </w:t>
                       </w:r>
@@ -1649,35 +1496,25 @@
                           <w:rFonts w:hint="eastAsia"/>
                           <w:b/>
                           <w:bCs/>
-                          <w:sz w:val="36"/>
-                          <w:szCs w:val="40"/>
+                          <w:sz w:val="32"/>
+                          <w:szCs w:val="32"/>
                         </w:rPr>
-                        <w:t>期</w:t>
-                      </w:r>
-                      <w:r>
-                        <w:rPr>
-                          <w:rFonts w:hint="eastAsia"/>
-                          <w:b/>
-                          <w:bCs/>
-                          <w:sz w:val="36"/>
-                          <w:szCs w:val="40"/>
-                        </w:rPr>
-                        <w:t xml:space="preserve"> </w:t>
+                        <w:t xml:space="preserve">期 </w:t>
                       </w:r>
                       <w:r>
                         <w:rPr>
                           <w:b/>
                           <w:bCs/>
-                          <w:sz w:val="36"/>
-                          <w:szCs w:val="40"/>
+                          <w:sz w:val="32"/>
+                          <w:szCs w:val="32"/>
                           <w:u w:val="single"/>
                         </w:rPr>
                         <w:t xml:space="preserve">    </w:t>
                       </w:r>
                       <w:r>
                         <w:rPr>
-                          <w:sz w:val="36"/>
-                          <w:szCs w:val="40"/>
+                          <w:sz w:val="32"/>
+                          <w:szCs w:val="32"/>
                           <w:u w:val="single"/>
                         </w:rPr>
                         <w:t>2020</w:t>
@@ -1685,16 +1522,16 @@
                       <w:r>
                         <w:rPr>
                           <w:rFonts w:hint="eastAsia"/>
-                          <w:sz w:val="36"/>
-                          <w:szCs w:val="40"/>
+                          <w:sz w:val="32"/>
+                          <w:szCs w:val="32"/>
                           <w:u w:val="single"/>
                         </w:rPr>
                         <w:t>年1</w:t>
                       </w:r>
                       <w:r>
                         <w:rPr>
-                          <w:sz w:val="36"/>
-                          <w:szCs w:val="40"/>
+                          <w:sz w:val="32"/>
+                          <w:szCs w:val="32"/>
                           <w:u w:val="single"/>
                         </w:rPr>
                         <w:t>0</w:t>
@@ -1702,25 +1539,16 @@
                       <w:r>
                         <w:rPr>
                           <w:rFonts w:hint="eastAsia"/>
-                          <w:sz w:val="36"/>
-                          <w:szCs w:val="40"/>
+                          <w:sz w:val="32"/>
+                          <w:szCs w:val="32"/>
                           <w:u w:val="single"/>
                         </w:rPr>
-                        <w:t>月7日</w:t>
+                        <w:t xml:space="preserve">月7日 </w:t>
                       </w:r>
                       <w:r>
                         <w:rPr>
-                          <w:rFonts w:hint="eastAsia"/>
-                          <w:sz w:val="36"/>
-                          <w:szCs w:val="40"/>
-                          <w:u w:val="single"/>
-                        </w:rPr>
-                        <w:t xml:space="preserve"> </w:t>
-                      </w:r>
-                      <w:r>
-                        <w:rPr>
-                          <w:sz w:val="36"/>
-                          <w:szCs w:val="40"/>
+                          <w:sz w:val="32"/>
+                          <w:szCs w:val="32"/>
                           <w:u w:val="single"/>
                         </w:rPr>
                         <w:t xml:space="preserve">    </w:t>
@@ -1728,19 +1556,19 @@
                       <w:r>
                         <w:rPr>
                           <w:rFonts w:hint="eastAsia"/>
-                          <w:sz w:val="36"/>
-                          <w:szCs w:val="40"/>
+                          <w:sz w:val="32"/>
+                          <w:szCs w:val="32"/>
                           <w:u w:val="single"/>
                         </w:rPr>
                         <w:t xml:space="preserve"> </w:t>
                       </w:r>
                       <w:r>
                         <w:rPr>
-                          <w:sz w:val="36"/>
-                          <w:szCs w:val="40"/>
+                          <w:sz w:val="32"/>
+                          <w:szCs w:val="32"/>
                           <w:u w:val="single"/>
                         </w:rPr>
-                        <w:t xml:space="preserve">    </w:t>
+                        <w:t xml:space="preserve">   </w:t>
                       </w:r>
                     </w:p>
                     <w:p/>
@@ -1846,7 +1674,7 @@
           <w:r>
             <w:fldChar w:fldCharType="separate"/>
           </w:r>
-          <w:hyperlink w:anchor="_Toc52981456" w:history="1">
+          <w:hyperlink w:anchor="_Toc53044615" w:history="1">
             <w:r>
               <w:rPr>
                 <w:rStyle w:val="aa"/>
@@ -1887,7 +1715,7 @@
                 <w:noProof/>
                 <w:webHidden/>
               </w:rPr>
-              <w:instrText xml:space="preserve"> PAGEREF _Toc52981456 \h </w:instrText>
+              <w:instrText xml:space="preserve"> PAGEREF _Toc53044615 \h </w:instrText>
             </w:r>
             <w:r>
               <w:rPr>
@@ -1907,7 +1735,7 @@
                 <w:noProof/>
                 <w:webHidden/>
               </w:rPr>
-              <w:t>3</w:t>
+              <w:t>1</w:t>
             </w:r>
             <w:r>
               <w:rPr>
@@ -1929,7 +1757,7 @@
               <w:noProof/>
             </w:rPr>
           </w:pPr>
-          <w:hyperlink w:anchor="_Toc52981457" w:history="1">
+          <w:hyperlink w:anchor="_Toc53044616" w:history="1">
             <w:r>
               <w:rPr>
                 <w:rStyle w:val="aa"/>
@@ -1969,7 +1797,7 @@
                 <w:noProof/>
                 <w:webHidden/>
               </w:rPr>
-              <w:instrText xml:space="preserve"> PAGEREF _Toc52981457 \h </w:instrText>
+              <w:instrText xml:space="preserve"> PAGEREF _Toc53044616 \h </w:instrText>
             </w:r>
             <w:r>
               <w:rPr>
@@ -1989,7 +1817,7 @@
                 <w:noProof/>
                 <w:webHidden/>
               </w:rPr>
-              <w:t>3</w:t>
+              <w:t>1</w:t>
             </w:r>
             <w:r>
               <w:rPr>
@@ -2011,7 +1839,7 @@
               <w:noProof/>
             </w:rPr>
           </w:pPr>
-          <w:hyperlink w:anchor="_Toc52981458" w:history="1">
+          <w:hyperlink w:anchor="_Toc53044617" w:history="1">
             <w:r>
               <w:rPr>
                 <w:rStyle w:val="aa"/>
@@ -2051,7 +1879,7 @@
                 <w:noProof/>
                 <w:webHidden/>
               </w:rPr>
-              <w:instrText xml:space="preserve"> PAGEREF _Toc52981458 \h </w:instrText>
+              <w:instrText xml:space="preserve"> PAGEREF _Toc53044617 \h </w:instrText>
             </w:r>
             <w:r>
               <w:rPr>
@@ -2071,7 +1899,7 @@
                 <w:noProof/>
                 <w:webHidden/>
               </w:rPr>
-              <w:t>3</w:t>
+              <w:t>1</w:t>
             </w:r>
             <w:r>
               <w:rPr>
@@ -2093,7 +1921,7 @@
               <w:noProof/>
             </w:rPr>
           </w:pPr>
-          <w:hyperlink w:anchor="_Toc52981459" w:history="1">
+          <w:hyperlink w:anchor="_Toc53044618" w:history="1">
             <w:r>
               <w:rPr>
                 <w:rStyle w:val="aa"/>
@@ -2133,7 +1961,7 @@
                 <w:noProof/>
                 <w:webHidden/>
               </w:rPr>
-              <w:instrText xml:space="preserve"> PAGEREF _Toc52981459 \h </w:instrText>
+              <w:instrText xml:space="preserve"> PAGEREF _Toc53044618 \h </w:instrText>
             </w:r>
             <w:r>
               <w:rPr>
@@ -2153,7 +1981,7 @@
                 <w:noProof/>
                 <w:webHidden/>
               </w:rPr>
-              <w:t>3</w:t>
+              <w:t>1</w:t>
             </w:r>
             <w:r>
               <w:rPr>
@@ -2175,7 +2003,7 @@
               <w:noProof/>
             </w:rPr>
           </w:pPr>
-          <w:hyperlink w:anchor="_Toc52981460" w:history="1">
+          <w:hyperlink w:anchor="_Toc53044619" w:history="1">
             <w:r>
               <w:rPr>
                 <w:rStyle w:val="aa"/>
@@ -2215,7 +2043,7 @@
                 <w:noProof/>
                 <w:webHidden/>
               </w:rPr>
-              <w:instrText xml:space="preserve"> PAGEREF _Toc52981460 \h </w:instrText>
+              <w:instrText xml:space="preserve"> PAGEREF _Toc53044619 \h </w:instrText>
             </w:r>
             <w:r>
               <w:rPr>
@@ -2235,7 +2063,7 @@
                 <w:noProof/>
                 <w:webHidden/>
               </w:rPr>
-              <w:t>3</w:t>
+              <w:t>1</w:t>
             </w:r>
             <w:r>
               <w:rPr>
@@ -2257,7 +2085,7 @@
               <w:noProof/>
             </w:rPr>
           </w:pPr>
-          <w:hyperlink w:anchor="_Toc52981461" w:history="1">
+          <w:hyperlink w:anchor="_Toc53044620" w:history="1">
             <w:r>
               <w:rPr>
                 <w:rStyle w:val="aa"/>
@@ -2297,7 +2125,7 @@
                 <w:noProof/>
                 <w:webHidden/>
               </w:rPr>
-              <w:instrText xml:space="preserve"> PAGEREF _Toc52981461 \h </w:instrText>
+              <w:instrText xml:space="preserve"> PAGEREF _Toc53044620 \h </w:instrText>
             </w:r>
             <w:r>
               <w:rPr>
@@ -2317,7 +2145,7 @@
                 <w:noProof/>
                 <w:webHidden/>
               </w:rPr>
-              <w:t>3</w:t>
+              <w:t>1</w:t>
             </w:r>
             <w:r>
               <w:rPr>
@@ -2339,7 +2167,7 @@
               <w:noProof/>
             </w:rPr>
           </w:pPr>
-          <w:hyperlink w:anchor="_Toc52981466" w:history="1">
+          <w:hyperlink w:anchor="_Toc53044625" w:history="1">
             <w:r>
               <w:rPr>
                 <w:rStyle w:val="aa"/>
@@ -2379,7 +2207,7 @@
                 <w:noProof/>
                 <w:webHidden/>
               </w:rPr>
-              <w:instrText xml:space="preserve"> PAGEREF _Toc52981466 \h </w:instrText>
+              <w:instrText xml:space="preserve"> PAGEREF _Toc53044625 \h </w:instrText>
             </w:r>
             <w:r>
               <w:rPr>
@@ -2399,7 +2227,7 @@
                 <w:noProof/>
                 <w:webHidden/>
               </w:rPr>
-              <w:t>4</w:t>
+              <w:t>2</w:t>
             </w:r>
             <w:r>
               <w:rPr>
@@ -2421,7 +2249,7 @@
               <w:noProof/>
             </w:rPr>
           </w:pPr>
-          <w:hyperlink w:anchor="_Toc52981467" w:history="1">
+          <w:hyperlink w:anchor="_Toc53044626" w:history="1">
             <w:r>
               <w:rPr>
                 <w:rStyle w:val="aa"/>
@@ -2462,7 +2290,7 @@
                 <w:noProof/>
                 <w:webHidden/>
               </w:rPr>
-              <w:instrText xml:space="preserve"> PAGEREF _Toc52981467 \h </w:instrText>
+              <w:instrText xml:space="preserve"> PAGEREF _Toc53044626 \h </w:instrText>
             </w:r>
             <w:r>
               <w:rPr>
@@ -2482,7 +2310,7 @@
                 <w:noProof/>
                 <w:webHidden/>
               </w:rPr>
-              <w:t>5</w:t>
+              <w:t>3</w:t>
             </w:r>
             <w:r>
               <w:rPr>
@@ -2504,7 +2332,7 @@
               <w:noProof/>
             </w:rPr>
           </w:pPr>
-          <w:hyperlink w:anchor="_Toc52981468" w:history="1">
+          <w:hyperlink w:anchor="_Toc53044627" w:history="1">
             <w:r>
               <w:rPr>
                 <w:rStyle w:val="aa"/>
@@ -2544,7 +2372,7 @@
                 <w:noProof/>
                 <w:webHidden/>
               </w:rPr>
-              <w:instrText xml:space="preserve"> PAGEREF _Toc52981468 \h </w:instrText>
+              <w:instrText xml:space="preserve"> PAGEREF _Toc53044627 \h </w:instrText>
             </w:r>
             <w:r>
               <w:rPr>
@@ -2564,7 +2392,7 @@
                 <w:noProof/>
                 <w:webHidden/>
               </w:rPr>
-              <w:t>5</w:t>
+              <w:t>3</w:t>
             </w:r>
             <w:r>
               <w:rPr>
@@ -2586,7 +2414,7 @@
               <w:noProof/>
             </w:rPr>
           </w:pPr>
-          <w:hyperlink w:anchor="_Toc52981469" w:history="1">
+          <w:hyperlink w:anchor="_Toc53044628" w:history="1">
             <w:r>
               <w:rPr>
                 <w:rStyle w:val="aa"/>
@@ -2626,7 +2454,7 @@
                 <w:noProof/>
                 <w:webHidden/>
               </w:rPr>
-              <w:instrText xml:space="preserve"> PAGEREF _Toc52981469 \h </w:instrText>
+              <w:instrText xml:space="preserve"> PAGEREF _Toc53044628 \h </w:instrText>
             </w:r>
             <w:r>
               <w:rPr>
@@ -2646,7 +2474,7 @@
                 <w:noProof/>
                 <w:webHidden/>
               </w:rPr>
-              <w:t>6</w:t>
+              <w:t>4</w:t>
             </w:r>
             <w:r>
               <w:rPr>
@@ -2668,7 +2496,7 @@
               <w:noProof/>
             </w:rPr>
           </w:pPr>
-          <w:hyperlink w:anchor="_Toc52981470" w:history="1">
+          <w:hyperlink w:anchor="_Toc53044629" w:history="1">
             <w:r>
               <w:rPr>
                 <w:rStyle w:val="aa"/>
@@ -2708,7 +2536,7 @@
                 <w:noProof/>
                 <w:webHidden/>
               </w:rPr>
-              <w:instrText xml:space="preserve"> PAGEREF _Toc52981470 \h </w:instrText>
+              <w:instrText xml:space="preserve"> PAGEREF _Toc53044629 \h </w:instrText>
             </w:r>
             <w:r>
               <w:rPr>
@@ -2728,7 +2556,7 @@
                 <w:noProof/>
                 <w:webHidden/>
               </w:rPr>
-              <w:t>6</w:t>
+              <w:t>4</w:t>
             </w:r>
             <w:r>
               <w:rPr>
@@ -2750,7 +2578,7 @@
               <w:noProof/>
             </w:rPr>
           </w:pPr>
-          <w:hyperlink w:anchor="_Toc52981471" w:history="1">
+          <w:hyperlink w:anchor="_Toc53044630" w:history="1">
             <w:r>
               <w:rPr>
                 <w:rStyle w:val="aa"/>
@@ -2790,7 +2618,7 @@
                 <w:noProof/>
                 <w:webHidden/>
               </w:rPr>
-              <w:instrText xml:space="preserve"> PAGEREF _Toc52981471 \h </w:instrText>
+              <w:instrText xml:space="preserve"> PAGEREF _Toc53044630 \h </w:instrText>
             </w:r>
             <w:r>
               <w:rPr>
@@ -2810,7 +2638,7 @@
                 <w:noProof/>
                 <w:webHidden/>
               </w:rPr>
-              <w:t>7</w:t>
+              <w:t>5</w:t>
             </w:r>
             <w:r>
               <w:rPr>
@@ -2832,7 +2660,7 @@
               <w:noProof/>
             </w:rPr>
           </w:pPr>
-          <w:hyperlink w:anchor="_Toc52981472" w:history="1">
+          <w:hyperlink w:anchor="_Toc53044631" w:history="1">
             <w:r>
               <w:rPr>
                 <w:rStyle w:val="aa"/>
@@ -2872,7 +2700,7 @@
                 <w:noProof/>
                 <w:webHidden/>
               </w:rPr>
-              <w:instrText xml:space="preserve"> PAGEREF _Toc52981472 \h </w:instrText>
+              <w:instrText xml:space="preserve"> PAGEREF _Toc53044631 \h </w:instrText>
             </w:r>
             <w:r>
               <w:rPr>
@@ -2892,7 +2720,7 @@
                 <w:noProof/>
                 <w:webHidden/>
               </w:rPr>
-              <w:t>7</w:t>
+              <w:t>5</w:t>
             </w:r>
             <w:r>
               <w:rPr>
@@ -2914,7 +2742,7 @@
               <w:noProof/>
             </w:rPr>
           </w:pPr>
-          <w:hyperlink w:anchor="_Toc52981473" w:history="1">
+          <w:hyperlink w:anchor="_Toc53044632" w:history="1">
             <w:r>
               <w:rPr>
                 <w:rStyle w:val="aa"/>
@@ -2954,7 +2782,7 @@
                 <w:noProof/>
                 <w:webHidden/>
               </w:rPr>
-              <w:instrText xml:space="preserve"> PAGEREF _Toc52981473 \h </w:instrText>
+              <w:instrText xml:space="preserve"> PAGEREF _Toc53044632 \h </w:instrText>
             </w:r>
             <w:r>
               <w:rPr>
@@ -2974,7 +2802,7 @@
                 <w:noProof/>
                 <w:webHidden/>
               </w:rPr>
-              <w:t>8</w:t>
+              <w:t>6</w:t>
             </w:r>
             <w:r>
               <w:rPr>
@@ -2996,7 +2824,7 @@
               <w:noProof/>
             </w:rPr>
           </w:pPr>
-          <w:hyperlink w:anchor="_Toc52981474" w:history="1">
+          <w:hyperlink w:anchor="_Toc53044633" w:history="1">
             <w:r>
               <w:rPr>
                 <w:rStyle w:val="aa"/>
@@ -3036,7 +2864,7 @@
                 <w:noProof/>
                 <w:webHidden/>
               </w:rPr>
-              <w:instrText xml:space="preserve"> PAGEREF _Toc52981474 \h </w:instrText>
+              <w:instrText xml:space="preserve"> PAGEREF _Toc53044633 \h </w:instrText>
             </w:r>
             <w:r>
               <w:rPr>
@@ -3056,7 +2884,7 @@
                 <w:noProof/>
                 <w:webHidden/>
               </w:rPr>
-              <w:t>8</w:t>
+              <w:t>6</w:t>
             </w:r>
             <w:r>
               <w:rPr>
@@ -3078,7 +2906,7 @@
               <w:noProof/>
             </w:rPr>
           </w:pPr>
-          <w:hyperlink w:anchor="_Toc52981475" w:history="1">
+          <w:hyperlink w:anchor="_Toc53044634" w:history="1">
             <w:r>
               <w:rPr>
                 <w:rStyle w:val="aa"/>
@@ -3118,7 +2946,7 @@
                 <w:noProof/>
                 <w:webHidden/>
               </w:rPr>
-              <w:instrText xml:space="preserve"> PAGEREF _Toc52981475 \h </w:instrText>
+              <w:instrText xml:space="preserve"> PAGEREF _Toc53044634 \h </w:instrText>
             </w:r>
             <w:r>
               <w:rPr>
@@ -3138,7 +2966,7 @@
                 <w:noProof/>
                 <w:webHidden/>
               </w:rPr>
-              <w:t>10</w:t>
+              <w:t>8</w:t>
             </w:r>
             <w:r>
               <w:rPr>
@@ -3160,7 +2988,7 @@
               <w:noProof/>
             </w:rPr>
           </w:pPr>
-          <w:hyperlink w:anchor="_Toc52981476" w:history="1">
+          <w:hyperlink w:anchor="_Toc53044635" w:history="1">
             <w:r>
               <w:rPr>
                 <w:rStyle w:val="aa"/>
@@ -3200,7 +3028,7 @@
                 <w:noProof/>
                 <w:webHidden/>
               </w:rPr>
-              <w:instrText xml:space="preserve"> PAGEREF _Toc52981476 \h </w:instrText>
+              <w:instrText xml:space="preserve"> PAGEREF _Toc53044635 \h </w:instrText>
             </w:r>
             <w:r>
               <w:rPr>
@@ -3220,7 +3048,7 @@
                 <w:noProof/>
                 <w:webHidden/>
               </w:rPr>
-              <w:t>10</w:t>
+              <w:t>8</w:t>
             </w:r>
             <w:r>
               <w:rPr>
@@ -3242,7 +3070,7 @@
               <w:noProof/>
             </w:rPr>
           </w:pPr>
-          <w:hyperlink w:anchor="_Toc52981477" w:history="1">
+          <w:hyperlink w:anchor="_Toc53044636" w:history="1">
             <w:r>
               <w:rPr>
                 <w:rStyle w:val="aa"/>
@@ -3282,7 +3110,7 @@
                 <w:noProof/>
                 <w:webHidden/>
               </w:rPr>
-              <w:instrText xml:space="preserve"> PAGEREF _Toc52981477 \h </w:instrText>
+              <w:instrText xml:space="preserve"> PAGEREF _Toc53044636 \h </w:instrText>
             </w:r>
             <w:r>
               <w:rPr>
@@ -3302,7 +3130,7 @@
                 <w:noProof/>
                 <w:webHidden/>
               </w:rPr>
-              <w:t>11</w:t>
+              <w:t>9</w:t>
             </w:r>
             <w:r>
               <w:rPr>
@@ -3332,13 +3160,14 @@
         <w:rPr>
           <w:shd w:val="clear" w:color="auto" w:fill="FFFFFF"/>
         </w:rPr>
-      </w:pPr>
-      <w:r>
-        <w:rPr>
-          <w:shd w:val="clear" w:color="auto" w:fill="FFFFFF"/>
-        </w:rPr>
-        <w:br w:type="page"/>
-      </w:r>
+        <w:sectPr>
+          <w:footerReference w:type="default" r:id="rId10"/>
+          <w:pgSz w:w="11906" w:h="16838"/>
+          <w:pgMar w:top="1440" w:right="1800" w:bottom="1440" w:left="1800" w:header="851" w:footer="992" w:gutter="0"/>
+          <w:cols w:space="425"/>
+          <w:docGrid w:type="lines" w:linePitch="312"/>
+        </w:sectPr>
+      </w:pPr>
     </w:p>
     <w:p>
       <w:pPr>
@@ -3351,7 +3180,7 @@
           <w:shd w:val="clear" w:color="auto" w:fill="FFFFFF"/>
         </w:rPr>
       </w:pPr>
-      <w:bookmarkStart w:id="0" w:name="_Toc52981456"/>
+      <w:bookmarkStart w:id="0" w:name="_Toc53044615"/>
       <w:r>
         <w:rPr>
           <w:rFonts w:hint="eastAsia"/>
@@ -3614,7 +3443,7 @@
           <w:numId w:val="10"/>
         </w:numPr>
       </w:pPr>
-      <w:bookmarkStart w:id="1" w:name="_Toc52981457"/>
+      <w:bookmarkStart w:id="1" w:name="_Toc53044616"/>
       <w:r>
         <w:rPr>
           <w:rFonts w:hint="eastAsia"/>
@@ -3643,7 +3472,7 @@
           <w:numId w:val="10"/>
         </w:numPr>
       </w:pPr>
-      <w:bookmarkStart w:id="2" w:name="_Toc52981458"/>
+      <w:bookmarkStart w:id="2" w:name="_Toc53044617"/>
       <w:r>
         <w:rPr>
           <w:rFonts w:hint="eastAsia"/>
@@ -3740,7 +3569,7 @@
           <w:numId w:val="10"/>
         </w:numPr>
       </w:pPr>
-      <w:bookmarkStart w:id="3" w:name="_Toc52981459"/>
+      <w:bookmarkStart w:id="3" w:name="_Toc53044618"/>
       <w:r>
         <w:rPr>
           <w:rFonts w:hint="eastAsia"/>
@@ -3826,7 +3655,7 @@
           <w:numId w:val="14"/>
         </w:numPr>
       </w:pPr>
-      <w:bookmarkStart w:id="4" w:name="_Toc52981460"/>
+      <w:bookmarkStart w:id="4" w:name="_Toc53044619"/>
       <w:r>
         <w:rPr>
           <w:rFonts w:hint="eastAsia"/>
@@ -3843,7 +3672,7 @@
           <w:numId w:val="14"/>
         </w:numPr>
       </w:pPr>
-      <w:bookmarkStart w:id="5" w:name="_Toc52981461"/>
+      <w:bookmarkStart w:id="5" w:name="_Toc53044620"/>
       <w:r>
         <w:rPr>
           <w:rFonts w:hint="eastAsia"/>
@@ -3976,7 +3805,7 @@
                     <pic:cNvPicPr/>
                   </pic:nvPicPr>
                   <pic:blipFill>
-                    <a:blip r:embed="rId10">
+                    <a:blip r:embed="rId11">
                       <a:extLst>
                         <a:ext uri="{28A0092B-C50C-407E-A947-70E740481C1C}">
                           <a14:useLocalDpi xmlns:a14="http://schemas.microsoft.com/office/drawing/2010/main" val="0"/>
@@ -4379,9 +4208,6 @@
         </w:rPr>
       </w:pPr>
       <m:oMathPara>
-        <m:oMathParaPr>
-          <m:jc m:val="center"/>
-        </m:oMathParaPr>
         <m:oMath>
           <m:sSup>
             <m:sSupPr>
@@ -4501,127 +4327,47 @@
           </m:r>
         </m:oMath>
       </m:oMathPara>
-    </w:p>
-    <w:p>
-      <w:pPr>
-        <w:pStyle w:val="a4"/>
-        <w:keepNext/>
-        <w:keepLines/>
-        <w:numPr>
-          <w:ilvl w:val="0"/>
-          <w:numId w:val="11"/>
-        </w:numPr>
-        <w:spacing w:before="260" w:after="260" w:line="416" w:lineRule="auto"/>
-        <w:ind w:firstLineChars="0"/>
-        <w:outlineLvl w:val="1"/>
-        <w:rPr>
-          <w:rFonts w:asciiTheme="majorHAnsi" w:eastAsiaTheme="majorEastAsia" w:hAnsiTheme="majorHAnsi" w:cstheme="majorBidi"/>
-          <w:b/>
-          <w:bCs/>
-          <w:vanish/>
-          <w:sz w:val="32"/>
-          <w:szCs w:val="32"/>
-        </w:rPr>
-      </w:pPr>
       <w:bookmarkStart w:id="6" w:name="_Toc52978392"/>
       <w:bookmarkStart w:id="7" w:name="_Toc52981462"/>
+      <w:bookmarkStart w:id="8" w:name="_Toc53044621"/>
+      <w:bookmarkStart w:id="9" w:name="_Toc52978393"/>
+      <w:bookmarkStart w:id="10" w:name="_Toc52981463"/>
+      <w:bookmarkStart w:id="11" w:name="_Toc53044622"/>
+      <w:bookmarkStart w:id="12" w:name="_Toc52978394"/>
+      <w:bookmarkStart w:id="13" w:name="_Toc52981464"/>
+      <w:bookmarkStart w:id="14" w:name="_Toc53044623"/>
+      <w:bookmarkStart w:id="15" w:name="_Toc52978395"/>
+      <w:bookmarkStart w:id="16" w:name="_Toc52981465"/>
+      <w:bookmarkStart w:id="17" w:name="_Toc53044624"/>
       <w:bookmarkEnd w:id="6"/>
       <w:bookmarkEnd w:id="7"/>
-    </w:p>
-    <w:p>
-      <w:pPr>
-        <w:pStyle w:val="a4"/>
-        <w:keepNext/>
-        <w:keepLines/>
-        <w:numPr>
-          <w:ilvl w:val="0"/>
-          <w:numId w:val="11"/>
-        </w:numPr>
-        <w:spacing w:before="260" w:after="260" w:line="416" w:lineRule="auto"/>
-        <w:ind w:firstLineChars="0"/>
-        <w:outlineLvl w:val="1"/>
-        <w:rPr>
-          <w:rFonts w:asciiTheme="majorHAnsi" w:eastAsiaTheme="majorEastAsia" w:hAnsiTheme="majorHAnsi" w:cstheme="majorBidi"/>
-          <w:b/>
-          <w:bCs/>
-          <w:vanish/>
-          <w:sz w:val="32"/>
-          <w:szCs w:val="32"/>
-        </w:rPr>
-      </w:pPr>
-      <w:bookmarkStart w:id="8" w:name="_Toc52978393"/>
-      <w:bookmarkStart w:id="9" w:name="_Toc52981463"/>
       <w:bookmarkEnd w:id="8"/>
       <w:bookmarkEnd w:id="9"/>
-    </w:p>
-    <w:p>
-      <w:pPr>
-        <w:pStyle w:val="a4"/>
-        <w:keepNext/>
-        <w:keepLines/>
-        <w:numPr>
-          <w:ilvl w:val="0"/>
-          <w:numId w:val="11"/>
-        </w:numPr>
-        <w:spacing w:before="260" w:after="260" w:line="416" w:lineRule="auto"/>
-        <w:ind w:firstLineChars="0"/>
-        <w:outlineLvl w:val="1"/>
-        <w:rPr>
-          <w:rFonts w:asciiTheme="majorHAnsi" w:eastAsiaTheme="majorEastAsia" w:hAnsiTheme="majorHAnsi" w:cstheme="majorBidi"/>
-          <w:b/>
-          <w:bCs/>
-          <w:vanish/>
-          <w:sz w:val="32"/>
-          <w:szCs w:val="32"/>
-        </w:rPr>
-      </w:pPr>
-      <w:bookmarkStart w:id="10" w:name="_Toc52978394"/>
-      <w:bookmarkStart w:id="11" w:name="_Toc52981464"/>
       <w:bookmarkEnd w:id="10"/>
       <w:bookmarkEnd w:id="11"/>
-    </w:p>
-    <w:p>
-      <w:pPr>
-        <w:pStyle w:val="a4"/>
-        <w:keepNext/>
-        <w:keepLines/>
-        <w:numPr>
-          <w:ilvl w:val="1"/>
-          <w:numId w:val="11"/>
-        </w:numPr>
-        <w:spacing w:before="260" w:after="260" w:line="416" w:lineRule="auto"/>
-        <w:ind w:firstLineChars="0"/>
-        <w:outlineLvl w:val="1"/>
-        <w:rPr>
-          <w:rFonts w:asciiTheme="majorHAnsi" w:eastAsiaTheme="majorEastAsia" w:hAnsiTheme="majorHAnsi" w:cstheme="majorBidi"/>
-          <w:b/>
-          <w:bCs/>
-          <w:vanish/>
-          <w:sz w:val="32"/>
-          <w:szCs w:val="32"/>
-        </w:rPr>
-      </w:pPr>
-      <w:bookmarkStart w:id="12" w:name="_Toc52978395"/>
-      <w:bookmarkStart w:id="13" w:name="_Toc52981465"/>
       <w:bookmarkEnd w:id="12"/>
       <w:bookmarkEnd w:id="13"/>
+      <w:bookmarkEnd w:id="14"/>
+      <w:bookmarkEnd w:id="15"/>
+      <w:bookmarkEnd w:id="16"/>
+      <w:bookmarkEnd w:id="17"/>
     </w:p>
     <w:p>
       <w:pPr>
         <w:pStyle w:val="2"/>
         <w:numPr>
           <w:ilvl w:val="1"/>
-          <w:numId w:val="11"/>
+          <w:numId w:val="14"/>
         </w:numPr>
       </w:pPr>
-      <w:bookmarkStart w:id="14" w:name="_Toc52981466"/>
+      <w:bookmarkStart w:id="18" w:name="_Toc53044625"/>
       <w:r>
         <w:rPr>
           <w:rFonts w:hint="eastAsia"/>
         </w:rPr>
         <w:t>关键代码</w:t>
       </w:r>
-      <w:bookmarkEnd w:id="14"/>
+      <w:bookmarkEnd w:id="18"/>
     </w:p>
     <w:p>
       <w:r>
@@ -4644,7 +4390,7 @@
                     <pic:cNvPicPr/>
                   </pic:nvPicPr>
                   <pic:blipFill>
-                    <a:blip r:embed="rId11"/>
+                    <a:blip r:embed="rId12"/>
                     <a:stretch>
                       <a:fillRect/>
                     </a:stretch>
@@ -4770,7 +4516,7 @@
           <w:shd w:val="clear" w:color="auto" w:fill="FFFFFF"/>
         </w:rPr>
       </w:pPr>
-      <w:bookmarkStart w:id="15" w:name="_Toc52981467"/>
+      <w:bookmarkStart w:id="19" w:name="_Toc53044626"/>
       <w:r>
         <w:rPr>
           <w:rFonts w:hint="eastAsia"/>
@@ -4793,7 +4539,7 @@
         </w:rPr>
         <w:t>与坐标系变换</w:t>
       </w:r>
-      <w:bookmarkEnd w:id="15"/>
+      <w:bookmarkEnd w:id="19"/>
     </w:p>
     <w:p>
       <w:pPr>
@@ -4803,14 +4549,14 @@
           <w:numId w:val="15"/>
         </w:numPr>
       </w:pPr>
-      <w:bookmarkStart w:id="16" w:name="_Toc52981468"/>
+      <w:bookmarkStart w:id="20" w:name="_Toc53044627"/>
       <w:r>
         <w:rPr>
           <w:rFonts w:hint="eastAsia"/>
         </w:rPr>
         <w:t>像素点的旋转公式推导</w:t>
       </w:r>
-      <w:bookmarkEnd w:id="16"/>
+      <w:bookmarkEnd w:id="20"/>
     </w:p>
     <w:p>
       <w:pPr>
@@ -4838,7 +4584,7 @@
                     <pic:cNvPicPr/>
                   </pic:nvPicPr>
                   <pic:blipFill>
-                    <a:blip r:embed="rId12">
+                    <a:blip r:embed="rId13">
                       <a:extLst>
                         <a:ext uri="{28A0092B-C50C-407E-A947-70E740481C1C}">
                           <a14:useLocalDpi xmlns:a14="http://schemas.microsoft.com/office/drawing/2010/main" val="0"/>
@@ -6389,7 +6135,7 @@
           <w:rFonts w:asciiTheme="minorHAnsi" w:eastAsiaTheme="minorEastAsia" w:hAnsiTheme="minorHAnsi" w:cstheme="minorBidi"/>
         </w:rPr>
       </w:pPr>
-      <w:bookmarkStart w:id="17" w:name="_Toc52981469"/>
+      <w:bookmarkStart w:id="21" w:name="_Toc53044628"/>
       <w:r>
         <w:rPr>
           <w:rFonts w:hint="eastAsia"/>
@@ -6433,7 +6179,7 @@
         </w:rPr>
         <w:t>的转换</w:t>
       </w:r>
-      <w:bookmarkEnd w:id="17"/>
+      <w:bookmarkEnd w:id="21"/>
     </w:p>
     <w:p>
       <w:pPr>
@@ -6498,7 +6244,19 @@
         <w:rPr>
           <w:rFonts w:hint="eastAsia"/>
         </w:rPr>
-        <w:t>在图像旋转时实现数字坐标与图像坐标的相互转换</w:t>
+        <w:t>在图像旋转时实现数</w:t>
+      </w:r>
+      <w:r>
+        <w:rPr>
+          <w:rFonts w:hint="eastAsia"/>
+        </w:rPr>
+        <w:t>学</w:t>
+      </w:r>
+      <w:r>
+        <w:rPr>
+          <w:rFonts w:hint="eastAsia"/>
+        </w:rPr>
+        <w:t>坐标与图像坐标的相互转换</w:t>
       </w:r>
       <w:r>
         <w:rPr>
@@ -9890,14 +9648,14 @@
           <w:numId w:val="15"/>
         </w:numPr>
       </w:pPr>
-      <w:bookmarkStart w:id="18" w:name="_Toc52981470"/>
+      <w:bookmarkStart w:id="22" w:name="_Toc53044629"/>
       <w:r>
         <w:rPr>
           <w:rFonts w:hint="eastAsia"/>
         </w:rPr>
         <w:t>关键代码</w:t>
       </w:r>
-      <w:bookmarkEnd w:id="18"/>
+      <w:bookmarkEnd w:id="22"/>
     </w:p>
     <w:p>
       <w:r>
@@ -9909,823 +9667,6 @@
             <wp:extent cx="5274310" cy="1660525"/>
             <wp:effectExtent l="0" t="0" r="2540" b="0"/>
             <wp:docPr id="7" name="图片 7"/>
-            <wp:cNvGraphicFramePr>
-              <a:graphicFrameLocks xmlns:a="http://schemas.openxmlformats.org/drawingml/2006/main" noChangeAspect="1"/>
-            </wp:cNvGraphicFramePr>
-            <a:graphic xmlns:a="http://schemas.openxmlformats.org/drawingml/2006/main">
-              <a:graphicData uri="http://schemas.openxmlformats.org/drawingml/2006/picture">
-                <pic:pic xmlns:pic="http://schemas.openxmlformats.org/drawingml/2006/picture">
-                  <pic:nvPicPr>
-                    <pic:cNvPr id="1" name=""/>
-                    <pic:cNvPicPr/>
-                  </pic:nvPicPr>
-                  <pic:blipFill>
-                    <a:blip r:embed="rId13"/>
-                    <a:stretch>
-                      <a:fillRect/>
-                    </a:stretch>
-                  </pic:blipFill>
-                  <pic:spPr>
-                    <a:xfrm>
-                      <a:off x="0" y="0"/>
-                      <a:ext cx="5274310" cy="1660525"/>
-                    </a:xfrm>
-                    <a:prstGeom prst="rect">
-                      <a:avLst/>
-                    </a:prstGeom>
-                  </pic:spPr>
-                </pic:pic>
-              </a:graphicData>
-            </a:graphic>
-          </wp:inline>
-        </w:drawing>
-      </w:r>
-    </w:p>
-    <w:p>
-      <w:pPr>
-        <w:jc w:val="center"/>
-      </w:pPr>
-      <w:r>
-        <w:rPr>
-          <w:rFonts w:hint="eastAsia"/>
-        </w:rPr>
-        <w:lastRenderedPageBreak/>
-        <w:t>图</w:t>
-      </w:r>
-      <w:r>
-        <w:rPr>
-          <w:rFonts w:hint="eastAsia"/>
-        </w:rPr>
-        <w:t>4</w:t>
-      </w:r>
-      <w:r>
-        <w:rPr>
-          <w:rFonts w:hint="eastAsia"/>
-        </w:rPr>
-        <w:t>-</w:t>
-      </w:r>
-      <w:r>
-        <w:t>2</w:t>
-      </w:r>
-    </w:p>
-    <w:p>
-      <w:r>
-        <w:tab/>
-      </w:r>
-      <w:r>
-        <w:rPr>
-          <w:rFonts w:hint="eastAsia"/>
-        </w:rPr>
-        <w:t>实现代码如上图所示。</w:t>
-      </w:r>
-      <w:r>
-        <w:rPr>
-          <w:rFonts w:hint="eastAsia"/>
-        </w:rPr>
-        <w:t>在本实验中，没有采用矩阵的</w:t>
-      </w:r>
-      <w:r>
-        <w:rPr>
-          <w:rFonts w:hint="eastAsia"/>
-        </w:rPr>
-        <w:t>直接</w:t>
-      </w:r>
-      <w:r>
-        <w:rPr>
-          <w:rFonts w:hint="eastAsia"/>
-        </w:rPr>
-        <w:t>运算，而是通过将</w:t>
-      </w:r>
-      <w:r>
-        <w:rPr>
-          <w:rFonts w:hint="eastAsia"/>
-        </w:rPr>
-        <w:t>变化</w:t>
-      </w:r>
-      <w:r>
-        <w:rPr>
-          <w:rFonts w:hint="eastAsia"/>
-        </w:rPr>
-        <w:t>矩阵化简，</w:t>
-      </w:r>
-      <w:r>
-        <w:rPr>
-          <w:rFonts w:hint="eastAsia"/>
-        </w:rPr>
-        <w:t>再计算</w:t>
-      </w:r>
-      <w:r>
-        <w:rPr>
-          <w:rFonts w:hint="eastAsia"/>
-        </w:rPr>
-        <w:t>得到坐标变换后的值。</w:t>
-      </w:r>
-    </w:p>
-    <w:p>
-      <w:pPr>
-        <w:pStyle w:val="1"/>
-        <w:numPr>
-          <w:ilvl w:val="0"/>
-          <w:numId w:val="15"/>
-        </w:numPr>
-      </w:pPr>
-      <w:bookmarkStart w:id="19" w:name="_Toc52981471"/>
-      <w:r>
-        <w:rPr>
-          <w:rFonts w:hint="eastAsia"/>
-        </w:rPr>
-        <w:t>前向映射</w:t>
-      </w:r>
-      <w:r>
-        <w:rPr>
-          <w:rFonts w:hint="eastAsia"/>
-        </w:rPr>
-        <w:t>法</w:t>
-      </w:r>
-      <w:r>
-        <w:rPr>
-          <w:rFonts w:hint="eastAsia"/>
-        </w:rPr>
-        <w:t>与后向映射</w:t>
-      </w:r>
-      <w:r>
-        <w:rPr>
-          <w:rFonts w:hint="eastAsia"/>
-        </w:rPr>
-        <w:t>法</w:t>
-      </w:r>
-      <w:bookmarkEnd w:id="19"/>
-    </w:p>
-    <w:p>
-      <w:pPr>
-        <w:ind w:firstLine="360"/>
-      </w:pPr>
-      <w:r>
-        <w:rPr>
-          <w:rFonts w:hint="eastAsia"/>
-        </w:rPr>
-        <w:t>通俗的讲，前向映射</w:t>
-      </w:r>
-      <w:r>
-        <w:rPr>
-          <w:rFonts w:hint="eastAsia"/>
-        </w:rPr>
-        <w:t>法</w:t>
-      </w:r>
-      <w:r>
-        <w:rPr>
-          <w:rFonts w:hint="eastAsia"/>
-        </w:rPr>
-        <w:t>就是遍历原图的点，将其映射到旋转后的图像上。后向映射</w:t>
-      </w:r>
-      <w:r>
-        <w:rPr>
-          <w:rFonts w:hint="eastAsia"/>
-        </w:rPr>
-        <w:t>法</w:t>
-      </w:r>
-      <w:r>
-        <w:rPr>
-          <w:rFonts w:hint="eastAsia"/>
-        </w:rPr>
-        <w:t>，就是遍历旋转后的图像上的点，然后</w:t>
-      </w:r>
-      <w:r>
-        <w:rPr>
-          <w:rFonts w:hint="eastAsia"/>
-        </w:rPr>
-        <w:t>在</w:t>
-      </w:r>
-      <w:r>
-        <w:rPr>
-          <w:rFonts w:hint="eastAsia"/>
-        </w:rPr>
-        <w:t>原图上</w:t>
-      </w:r>
-      <w:r>
-        <w:rPr>
-          <w:rFonts w:hint="eastAsia"/>
-        </w:rPr>
-        <w:t>找到</w:t>
-      </w:r>
-      <w:r>
-        <w:rPr>
-          <w:rFonts w:hint="eastAsia"/>
-        </w:rPr>
-        <w:t>所需要</w:t>
-      </w:r>
-      <w:r>
-        <w:rPr>
-          <w:rFonts w:hint="eastAsia"/>
-        </w:rPr>
-        <w:t>的</w:t>
-      </w:r>
-      <w:r>
-        <w:rPr>
-          <w:rFonts w:hint="eastAsia"/>
-        </w:rPr>
-        <w:t>像素</w:t>
-      </w:r>
-      <w:r>
-        <w:rPr>
-          <w:rFonts w:hint="eastAsia"/>
-        </w:rPr>
-        <w:t>点，将其填</w:t>
-      </w:r>
-      <w:r>
-        <w:rPr>
-          <w:rFonts w:hint="eastAsia"/>
-        </w:rPr>
-        <w:t>充到旋转后的图像中</w:t>
-      </w:r>
-      <w:r>
-        <w:rPr>
-          <w:rFonts w:hint="eastAsia"/>
-        </w:rPr>
-        <w:t>。</w:t>
-      </w:r>
-    </w:p>
-    <w:p>
-      <w:pPr>
-        <w:ind w:firstLine="360"/>
-      </w:pPr>
-      <w:r>
-        <w:rPr>
-          <w:rFonts w:hint="eastAsia"/>
-        </w:rPr>
-        <w:t>前向映射</w:t>
-      </w:r>
-      <w:r>
-        <w:rPr>
-          <w:rFonts w:hint="eastAsia"/>
-        </w:rPr>
-        <w:t>法</w:t>
-      </w:r>
-      <w:r>
-        <w:rPr>
-          <w:rFonts w:hint="eastAsia"/>
-        </w:rPr>
-        <w:t>一般不会被采用，</w:t>
-      </w:r>
-      <w:r>
-        <w:rPr>
-          <w:rFonts w:hint="eastAsia"/>
-        </w:rPr>
-        <w:t>因为</w:t>
-      </w:r>
-      <w:r>
-        <w:rPr>
-          <w:rFonts w:hint="eastAsia"/>
-        </w:rPr>
-        <w:t>经过计算后</w:t>
-      </w:r>
-      <w:r>
-        <w:rPr>
-          <w:rFonts w:hint="eastAsia"/>
-        </w:rPr>
-        <w:t>得到的坐标</w:t>
-      </w:r>
-      <w:r>
-        <w:rPr>
-          <w:rFonts w:hint="eastAsia"/>
-        </w:rPr>
-        <w:t>值</w:t>
-      </w:r>
-      <w:r>
-        <w:rPr>
-          <w:rFonts w:hint="eastAsia"/>
-        </w:rPr>
-        <w:t>是浮点型，而</w:t>
-      </w:r>
-      <w:r>
-        <w:rPr>
-          <w:rFonts w:hint="eastAsia"/>
-        </w:rPr>
-        <w:t>现实中图像的</w:t>
-      </w:r>
-      <w:r>
-        <w:rPr>
-          <w:rFonts w:hint="eastAsia"/>
-        </w:rPr>
-        <w:t>坐标</w:t>
-      </w:r>
-      <w:r>
-        <w:rPr>
-          <w:rFonts w:hint="eastAsia"/>
-        </w:rPr>
-        <w:t>值</w:t>
-      </w:r>
-      <w:r>
-        <w:rPr>
-          <w:rFonts w:hint="eastAsia"/>
-        </w:rPr>
-        <w:t>只能是整型，</w:t>
-      </w:r>
-      <w:r>
-        <w:rPr>
-          <w:rFonts w:hint="eastAsia"/>
-        </w:rPr>
-        <w:t>可能会导致旋转后图像上的某些点是缺失的</w:t>
-      </w:r>
-      <w:r>
-        <w:rPr>
-          <w:rFonts w:hint="eastAsia"/>
-        </w:rPr>
-        <w:t>。</w:t>
-      </w:r>
-    </w:p>
-    <w:p>
-      <w:pPr>
-        <w:ind w:firstLine="360"/>
-        <w:rPr>
-          <w:b/>
-          <w:bCs/>
-        </w:rPr>
-      </w:pPr>
-      <w:r>
-        <w:rPr>
-          <w:rFonts w:hint="eastAsia"/>
-        </w:rPr>
-        <w:t>后向映射</w:t>
-      </w:r>
-      <w:r>
-        <w:rPr>
-          <w:rFonts w:hint="eastAsia"/>
-        </w:rPr>
-        <w:t>法</w:t>
-      </w:r>
-      <w:r>
-        <w:rPr>
-          <w:rFonts w:hint="eastAsia"/>
-        </w:rPr>
-        <w:t>则无上述问题，因为后向映射的原理是在原图上找对应的像素点，</w:t>
-      </w:r>
-      <w:r>
-        <w:rPr>
-          <w:rFonts w:hint="eastAsia"/>
-        </w:rPr>
-        <w:t>可以保证</w:t>
-      </w:r>
-      <w:r>
-        <w:rPr>
-          <w:rFonts w:hint="eastAsia"/>
-        </w:rPr>
-        <w:t>旋转后的</w:t>
-      </w:r>
-      <w:r>
-        <w:rPr>
-          <w:rFonts w:hint="eastAsia"/>
-        </w:rPr>
-        <w:t>图像每个像素点</w:t>
-      </w:r>
-      <w:r>
-        <w:rPr>
-          <w:rFonts w:hint="eastAsia"/>
-        </w:rPr>
-        <w:t>都</w:t>
-      </w:r>
-      <w:r>
-        <w:rPr>
-          <w:rFonts w:hint="eastAsia"/>
-        </w:rPr>
-        <w:t>可以从</w:t>
-      </w:r>
-      <w:r>
-        <w:rPr>
-          <w:rFonts w:hint="eastAsia"/>
-        </w:rPr>
-        <w:t>原图中</w:t>
-      </w:r>
-      <w:r>
-        <w:rPr>
-          <w:rFonts w:hint="eastAsia"/>
-        </w:rPr>
-        <w:t>得到</w:t>
-      </w:r>
-      <w:r>
-        <w:rPr>
-          <w:rFonts w:hint="eastAsia"/>
-        </w:rPr>
-        <w:t>或者生成</w:t>
-      </w:r>
-      <w:r>
-        <w:rPr>
-          <w:rFonts w:hint="eastAsia"/>
-        </w:rPr>
-        <w:t>。</w:t>
-      </w:r>
-      <w:r>
-        <w:rPr>
-          <w:rFonts w:hint="eastAsia"/>
-          <w:b/>
-          <w:bCs/>
-        </w:rPr>
-        <w:t>后向映射主要</w:t>
-      </w:r>
-      <w:r>
-        <w:rPr>
-          <w:rFonts w:hint="eastAsia"/>
-          <w:b/>
-          <w:bCs/>
-        </w:rPr>
-        <w:t>要解决</w:t>
-      </w:r>
-      <w:r>
-        <w:rPr>
-          <w:rFonts w:hint="eastAsia"/>
-          <w:b/>
-          <w:bCs/>
-        </w:rPr>
-        <w:t>的问题，</w:t>
-      </w:r>
-      <w:r>
-        <w:rPr>
-          <w:rFonts w:hint="eastAsia"/>
-          <w:b/>
-          <w:bCs/>
-        </w:rPr>
-        <w:t>是</w:t>
-      </w:r>
-      <w:r>
-        <w:rPr>
-          <w:rFonts w:hint="eastAsia"/>
-          <w:b/>
-          <w:bCs/>
-        </w:rPr>
-        <w:t>该如何在原图中寻找</w:t>
-      </w:r>
-      <w:r>
-        <w:rPr>
-          <w:rFonts w:hint="eastAsia"/>
-          <w:b/>
-          <w:bCs/>
-        </w:rPr>
-        <w:t>对应的</w:t>
-      </w:r>
-      <w:r>
-        <w:rPr>
-          <w:rFonts w:hint="eastAsia"/>
-          <w:b/>
-          <w:bCs/>
-        </w:rPr>
-        <w:t>像素点</w:t>
-      </w:r>
-      <w:r>
-        <w:rPr>
-          <w:rFonts w:hint="eastAsia"/>
-          <w:b/>
-          <w:bCs/>
-        </w:rPr>
-        <w:t>，</w:t>
-      </w:r>
-      <w:r>
-        <w:rPr>
-          <w:rFonts w:hint="eastAsia"/>
-          <w:b/>
-          <w:bCs/>
-        </w:rPr>
-        <w:t>其</w:t>
-      </w:r>
-      <w:r>
-        <w:rPr>
-          <w:rFonts w:hint="eastAsia"/>
-          <w:b/>
-          <w:bCs/>
-        </w:rPr>
-        <w:t>本质</w:t>
-      </w:r>
-      <w:r>
-        <w:rPr>
-          <w:rFonts w:hint="eastAsia"/>
-          <w:b/>
-          <w:bCs/>
-        </w:rPr>
-        <w:t>是</w:t>
-      </w:r>
-      <w:r>
-        <w:rPr>
-          <w:rFonts w:hint="eastAsia"/>
-          <w:b/>
-          <w:bCs/>
-        </w:rPr>
-        <w:t>一个插值问题。</w:t>
-      </w:r>
-    </w:p>
-    <w:p>
-      <w:pPr>
-        <w:ind w:firstLine="360"/>
-      </w:pPr>
-      <w:r>
-        <w:rPr>
-          <w:rFonts w:hint="eastAsia"/>
-        </w:rPr>
-        <w:t>在实践中，后向映射</w:t>
-      </w:r>
-      <w:r>
-        <w:rPr>
-          <w:rFonts w:hint="eastAsia"/>
-        </w:rPr>
-        <w:t>算法</w:t>
-      </w:r>
-      <w:r>
-        <w:rPr>
-          <w:rFonts w:hint="eastAsia"/>
-        </w:rPr>
-        <w:t>一般有最近邻法</w:t>
-      </w:r>
-      <w:r>
-        <w:t>(Nearest Interpolation)</w:t>
-      </w:r>
-      <w:r>
-        <w:rPr>
-          <w:rFonts w:hint="eastAsia"/>
-        </w:rPr>
-        <w:t>、</w:t>
-      </w:r>
-      <w:r>
-        <w:t>双线性插值(Bilinear Interpolation)</w:t>
-      </w:r>
-      <w:r>
-        <w:rPr>
-          <w:rFonts w:hint="eastAsia"/>
-        </w:rPr>
-        <w:t>、</w:t>
-      </w:r>
-      <w:r>
-        <w:t>双三次插值(Bicubic interpolation)</w:t>
-      </w:r>
-      <w:r>
-        <w:rPr>
-          <w:rFonts w:hint="eastAsia"/>
-        </w:rPr>
-        <w:t>等算法。</w:t>
-      </w:r>
-    </w:p>
-    <w:p>
-      <w:pPr>
-        <w:pStyle w:val="2"/>
-        <w:numPr>
-          <w:ilvl w:val="1"/>
-          <w:numId w:val="15"/>
-        </w:numPr>
-      </w:pPr>
-      <w:bookmarkStart w:id="20" w:name="_Toc52981472"/>
-      <w:r>
-        <w:rPr>
-          <w:rFonts w:hint="eastAsia"/>
-        </w:rPr>
-        <w:t>最邻近</w:t>
-      </w:r>
-      <w:r>
-        <w:rPr>
-          <w:rFonts w:hint="eastAsia"/>
-        </w:rPr>
-        <w:t>法</w:t>
-      </w:r>
-      <w:r>
-        <w:rPr>
-          <w:rFonts w:hint="eastAsia"/>
-        </w:rPr>
-        <w:t>及关键代码</w:t>
-      </w:r>
-      <w:bookmarkEnd w:id="20"/>
-    </w:p>
-    <w:p>
-      <w:pPr>
-        <w:ind w:firstLine="420"/>
-      </w:pPr>
-      <w:r>
-        <w:rPr>
-          <w:rFonts w:hint="eastAsia"/>
-        </w:rPr>
-        <w:t>最邻近算法</w:t>
-      </w:r>
-      <w:r>
-        <w:rPr>
-          <w:rFonts w:hint="eastAsia"/>
-        </w:rPr>
-        <w:t>的原理是</w:t>
-      </w:r>
-      <w:r>
-        <w:rPr>
-          <w:rFonts w:hint="eastAsia"/>
-        </w:rPr>
-        <w:t>通过坐标映射</w:t>
-      </w:r>
-      <w:r>
-        <w:rPr>
-          <w:rFonts w:hint="eastAsia"/>
-        </w:rPr>
-        <w:t>直接</w:t>
-      </w:r>
-      <w:r>
-        <w:rPr>
-          <w:rFonts w:hint="eastAsia"/>
-        </w:rPr>
-        <w:t>找到原图像</w:t>
-      </w:r>
-      <w:r>
-        <w:rPr>
-          <w:rFonts w:hint="eastAsia"/>
-        </w:rPr>
-        <w:t>的某个</w:t>
-      </w:r>
-      <w:r>
-        <w:rPr>
-          <w:rFonts w:hint="eastAsia"/>
-        </w:rPr>
-        <w:t>对应的点，将</w:t>
-      </w:r>
-      <w:r>
-        <w:rPr>
-          <w:rFonts w:hint="eastAsia"/>
-        </w:rPr>
-        <w:t>其</w:t>
-      </w:r>
-      <w:r>
-        <w:rPr>
-          <w:rFonts w:hint="eastAsia"/>
-        </w:rPr>
-        <w:t>像素值</w:t>
-      </w:r>
-      <w:r>
-        <w:rPr>
-          <w:rFonts w:hint="eastAsia"/>
-        </w:rPr>
-        <w:t>赋值给新图像</w:t>
-      </w:r>
-      <w:r>
-        <w:rPr>
-          <w:rFonts w:hint="eastAsia"/>
-        </w:rPr>
-        <w:t>对应的位置</w:t>
-      </w:r>
-      <w:r>
-        <w:rPr>
-          <w:rFonts w:hint="eastAsia"/>
-        </w:rPr>
-        <w:t>的像素点中</w:t>
-      </w:r>
-      <w:r>
-        <w:rPr>
-          <w:rFonts w:hint="eastAsia"/>
-        </w:rPr>
-        <w:t>。</w:t>
-      </w:r>
-      <w:r>
-        <w:rPr>
-          <w:rFonts w:hint="eastAsia"/>
-        </w:rPr>
-        <w:t>由于最邻近法直接寻找原图的像素点，不涉及其他</w:t>
-      </w:r>
-      <w:r>
-        <w:rPr>
-          <w:rFonts w:hint="eastAsia"/>
-        </w:rPr>
-        <w:t>额外</w:t>
-      </w:r>
-      <w:r>
-        <w:rPr>
-          <w:rFonts w:hint="eastAsia"/>
-        </w:rPr>
-        <w:t>的计算，因此</w:t>
-      </w:r>
-      <w:r>
-        <w:rPr>
-          <w:rFonts w:hint="eastAsia"/>
-        </w:rPr>
-        <w:t>计算</w:t>
-      </w:r>
-      <w:r>
-        <w:rPr>
-          <w:rFonts w:hint="eastAsia"/>
-        </w:rPr>
-        <w:t>效率最高，但</w:t>
-      </w:r>
-      <w:r>
-        <w:rPr>
-          <w:rFonts w:hint="eastAsia"/>
-        </w:rPr>
-        <w:t>由于这种“暴力”的处理，</w:t>
-      </w:r>
-      <w:r>
-        <w:rPr>
-          <w:rFonts w:hint="eastAsia"/>
-        </w:rPr>
-        <w:t>往往会</w:t>
-      </w:r>
-      <w:r>
-        <w:rPr>
-          <w:rFonts w:hint="eastAsia"/>
-        </w:rPr>
-        <w:t>破坏图像中</w:t>
-      </w:r>
-      <w:r>
-        <w:rPr>
-          <w:rFonts w:hint="eastAsia"/>
-        </w:rPr>
-        <w:t>原有的</w:t>
-      </w:r>
-      <w:r>
-        <w:rPr>
-          <w:rFonts w:hint="eastAsia"/>
-        </w:rPr>
-        <w:t>渐变关系，在</w:t>
-      </w:r>
-      <w:r>
-        <w:rPr>
-          <w:rFonts w:hint="eastAsia"/>
-        </w:rPr>
-        <w:t>图像的某些</w:t>
-      </w:r>
-      <w:r>
-        <w:rPr>
-          <w:rFonts w:hint="eastAsia"/>
-        </w:rPr>
-        <w:t>细节可能显示效果</w:t>
-      </w:r>
-      <w:r>
-        <w:rPr>
-          <w:rFonts w:hint="eastAsia"/>
-        </w:rPr>
-        <w:t>比</w:t>
-      </w:r>
-      <w:r>
-        <w:rPr>
-          <w:rFonts w:hint="eastAsia"/>
-        </w:rPr>
-        <w:t>较差。</w:t>
-      </w:r>
-    </w:p>
-    <w:p>
-      <w:pPr>
-        <w:ind w:firstLine="420"/>
-      </w:pPr>
-      <w:r>
-        <w:rPr>
-          <w:rFonts w:hint="eastAsia"/>
-        </w:rPr>
-        <w:t>图</w:t>
-      </w:r>
-      <w:r>
-        <w:rPr>
-          <w:rFonts w:hint="eastAsia"/>
-        </w:rPr>
-        <w:t>5</w:t>
-      </w:r>
-      <w:r>
-        <w:rPr>
-          <w:rFonts w:hint="eastAsia"/>
-        </w:rPr>
-        <w:t>-</w:t>
-      </w:r>
-      <w:r>
-        <w:t>1</w:t>
-      </w:r>
-      <w:r>
-        <w:rPr>
-          <w:rFonts w:hint="eastAsia"/>
-        </w:rPr>
-        <w:t>为最邻近法的关键代码，注意红框代码中末端的</w:t>
-      </w:r>
-      <w:r>
-        <w:t>”+0.5”</w:t>
-      </w:r>
-      <w:r>
-        <w:rPr>
-          <w:rFonts w:hint="eastAsia"/>
-        </w:rPr>
-        <w:t>再整体取整，以便取到离</w:t>
-      </w:r>
-      <w:r>
-        <w:rPr>
-          <w:rFonts w:hint="eastAsia"/>
-        </w:rPr>
-        <w:t>当前</w:t>
-      </w:r>
-      <w:r>
-        <w:rPr>
-          <w:rFonts w:hint="eastAsia"/>
-        </w:rPr>
-        <w:t>的</w:t>
-      </w:r>
-      <w:r>
-        <w:rPr>
-          <w:rFonts w:hint="eastAsia"/>
-        </w:rPr>
-        <w:t>坐标点最近的像素点。</w:t>
-      </w:r>
-    </w:p>
-    <w:p>
-      <w:r>
-        <w:rPr>
-          <w:noProof/>
-        </w:rPr>
-        <w:drawing>
-          <wp:inline distT="0" distB="0" distL="0" distR="0" wp14:anchorId="60440B36" wp14:editId="0EF63D98">
-            <wp:extent cx="5274310" cy="1692275"/>
-            <wp:effectExtent l="0" t="0" r="2540" b="3175"/>
-            <wp:docPr id="10" name="图片 10"/>
             <wp:cNvGraphicFramePr>
               <a:graphicFrameLocks xmlns:a="http://schemas.openxmlformats.org/drawingml/2006/main" noChangeAspect="1"/>
             </wp:cNvGraphicFramePr>
@@ -10745,6 +9686,823 @@
                   <pic:spPr>
                     <a:xfrm>
                       <a:off x="0" y="0"/>
+                      <a:ext cx="5274310" cy="1660525"/>
+                    </a:xfrm>
+                    <a:prstGeom prst="rect">
+                      <a:avLst/>
+                    </a:prstGeom>
+                  </pic:spPr>
+                </pic:pic>
+              </a:graphicData>
+            </a:graphic>
+          </wp:inline>
+        </w:drawing>
+      </w:r>
+    </w:p>
+    <w:p>
+      <w:pPr>
+        <w:jc w:val="center"/>
+      </w:pPr>
+      <w:r>
+        <w:rPr>
+          <w:rFonts w:hint="eastAsia"/>
+        </w:rPr>
+        <w:lastRenderedPageBreak/>
+        <w:t>图</w:t>
+      </w:r>
+      <w:r>
+        <w:rPr>
+          <w:rFonts w:hint="eastAsia"/>
+        </w:rPr>
+        <w:t>4</w:t>
+      </w:r>
+      <w:r>
+        <w:rPr>
+          <w:rFonts w:hint="eastAsia"/>
+        </w:rPr>
+        <w:t>-</w:t>
+      </w:r>
+      <w:r>
+        <w:t>2</w:t>
+      </w:r>
+    </w:p>
+    <w:p>
+      <w:r>
+        <w:tab/>
+      </w:r>
+      <w:r>
+        <w:rPr>
+          <w:rFonts w:hint="eastAsia"/>
+        </w:rPr>
+        <w:t>实现代码如上图所示。</w:t>
+      </w:r>
+      <w:r>
+        <w:rPr>
+          <w:rFonts w:hint="eastAsia"/>
+        </w:rPr>
+        <w:t>在本实验中，没有采用矩阵的</w:t>
+      </w:r>
+      <w:r>
+        <w:rPr>
+          <w:rFonts w:hint="eastAsia"/>
+        </w:rPr>
+        <w:t>直接</w:t>
+      </w:r>
+      <w:r>
+        <w:rPr>
+          <w:rFonts w:hint="eastAsia"/>
+        </w:rPr>
+        <w:t>运算，而是通过将</w:t>
+      </w:r>
+      <w:r>
+        <w:rPr>
+          <w:rFonts w:hint="eastAsia"/>
+        </w:rPr>
+        <w:t>变化</w:t>
+      </w:r>
+      <w:r>
+        <w:rPr>
+          <w:rFonts w:hint="eastAsia"/>
+        </w:rPr>
+        <w:t>矩阵化简，</w:t>
+      </w:r>
+      <w:r>
+        <w:rPr>
+          <w:rFonts w:hint="eastAsia"/>
+        </w:rPr>
+        <w:t>再计算</w:t>
+      </w:r>
+      <w:r>
+        <w:rPr>
+          <w:rFonts w:hint="eastAsia"/>
+        </w:rPr>
+        <w:t>得到坐标变换后的值。</w:t>
+      </w:r>
+    </w:p>
+    <w:p>
+      <w:pPr>
+        <w:pStyle w:val="1"/>
+        <w:numPr>
+          <w:ilvl w:val="0"/>
+          <w:numId w:val="15"/>
+        </w:numPr>
+      </w:pPr>
+      <w:bookmarkStart w:id="23" w:name="_Toc53044630"/>
+      <w:r>
+        <w:rPr>
+          <w:rFonts w:hint="eastAsia"/>
+        </w:rPr>
+        <w:t>前向映射</w:t>
+      </w:r>
+      <w:r>
+        <w:rPr>
+          <w:rFonts w:hint="eastAsia"/>
+        </w:rPr>
+        <w:t>法</w:t>
+      </w:r>
+      <w:r>
+        <w:rPr>
+          <w:rFonts w:hint="eastAsia"/>
+        </w:rPr>
+        <w:t>与后向映射</w:t>
+      </w:r>
+      <w:r>
+        <w:rPr>
+          <w:rFonts w:hint="eastAsia"/>
+        </w:rPr>
+        <w:t>法</w:t>
+      </w:r>
+      <w:bookmarkEnd w:id="23"/>
+    </w:p>
+    <w:p>
+      <w:pPr>
+        <w:ind w:firstLine="360"/>
+      </w:pPr>
+      <w:r>
+        <w:rPr>
+          <w:rFonts w:hint="eastAsia"/>
+        </w:rPr>
+        <w:t>通俗的讲，前向映射</w:t>
+      </w:r>
+      <w:r>
+        <w:rPr>
+          <w:rFonts w:hint="eastAsia"/>
+        </w:rPr>
+        <w:t>法</w:t>
+      </w:r>
+      <w:r>
+        <w:rPr>
+          <w:rFonts w:hint="eastAsia"/>
+        </w:rPr>
+        <w:t>就是遍历原图的点，将其映射到旋转后的图像上。后向映射</w:t>
+      </w:r>
+      <w:r>
+        <w:rPr>
+          <w:rFonts w:hint="eastAsia"/>
+        </w:rPr>
+        <w:t>法</w:t>
+      </w:r>
+      <w:r>
+        <w:rPr>
+          <w:rFonts w:hint="eastAsia"/>
+        </w:rPr>
+        <w:t>，就是遍历旋转后的图像上的点，然后</w:t>
+      </w:r>
+      <w:r>
+        <w:rPr>
+          <w:rFonts w:hint="eastAsia"/>
+        </w:rPr>
+        <w:t>在</w:t>
+      </w:r>
+      <w:r>
+        <w:rPr>
+          <w:rFonts w:hint="eastAsia"/>
+        </w:rPr>
+        <w:t>原图上</w:t>
+      </w:r>
+      <w:r>
+        <w:rPr>
+          <w:rFonts w:hint="eastAsia"/>
+        </w:rPr>
+        <w:t>找到</w:t>
+      </w:r>
+      <w:r>
+        <w:rPr>
+          <w:rFonts w:hint="eastAsia"/>
+        </w:rPr>
+        <w:t>所需要</w:t>
+      </w:r>
+      <w:r>
+        <w:rPr>
+          <w:rFonts w:hint="eastAsia"/>
+        </w:rPr>
+        <w:t>的</w:t>
+      </w:r>
+      <w:r>
+        <w:rPr>
+          <w:rFonts w:hint="eastAsia"/>
+        </w:rPr>
+        <w:t>像素</w:t>
+      </w:r>
+      <w:r>
+        <w:rPr>
+          <w:rFonts w:hint="eastAsia"/>
+        </w:rPr>
+        <w:t>点，将其填</w:t>
+      </w:r>
+      <w:r>
+        <w:rPr>
+          <w:rFonts w:hint="eastAsia"/>
+        </w:rPr>
+        <w:t>充到旋转后的图像中</w:t>
+      </w:r>
+      <w:r>
+        <w:rPr>
+          <w:rFonts w:hint="eastAsia"/>
+        </w:rPr>
+        <w:t>。</w:t>
+      </w:r>
+    </w:p>
+    <w:p>
+      <w:pPr>
+        <w:ind w:firstLine="360"/>
+      </w:pPr>
+      <w:r>
+        <w:rPr>
+          <w:rFonts w:hint="eastAsia"/>
+        </w:rPr>
+        <w:t>前向映射</w:t>
+      </w:r>
+      <w:r>
+        <w:rPr>
+          <w:rFonts w:hint="eastAsia"/>
+        </w:rPr>
+        <w:t>法</w:t>
+      </w:r>
+      <w:r>
+        <w:rPr>
+          <w:rFonts w:hint="eastAsia"/>
+        </w:rPr>
+        <w:t>一般不会被采用，</w:t>
+      </w:r>
+      <w:r>
+        <w:rPr>
+          <w:rFonts w:hint="eastAsia"/>
+        </w:rPr>
+        <w:t>因为</w:t>
+      </w:r>
+      <w:r>
+        <w:rPr>
+          <w:rFonts w:hint="eastAsia"/>
+        </w:rPr>
+        <w:t>经过计算后</w:t>
+      </w:r>
+      <w:r>
+        <w:rPr>
+          <w:rFonts w:hint="eastAsia"/>
+        </w:rPr>
+        <w:t>得到的坐标</w:t>
+      </w:r>
+      <w:r>
+        <w:rPr>
+          <w:rFonts w:hint="eastAsia"/>
+        </w:rPr>
+        <w:t>值</w:t>
+      </w:r>
+      <w:r>
+        <w:rPr>
+          <w:rFonts w:hint="eastAsia"/>
+        </w:rPr>
+        <w:t>是浮点型，而</w:t>
+      </w:r>
+      <w:r>
+        <w:rPr>
+          <w:rFonts w:hint="eastAsia"/>
+        </w:rPr>
+        <w:t>现实中图像的</w:t>
+      </w:r>
+      <w:r>
+        <w:rPr>
+          <w:rFonts w:hint="eastAsia"/>
+        </w:rPr>
+        <w:t>坐标</w:t>
+      </w:r>
+      <w:r>
+        <w:rPr>
+          <w:rFonts w:hint="eastAsia"/>
+        </w:rPr>
+        <w:t>值</w:t>
+      </w:r>
+      <w:r>
+        <w:rPr>
+          <w:rFonts w:hint="eastAsia"/>
+        </w:rPr>
+        <w:t>只能是整型，</w:t>
+      </w:r>
+      <w:r>
+        <w:rPr>
+          <w:rFonts w:hint="eastAsia"/>
+        </w:rPr>
+        <w:t>可能会导致旋转后图像上的某些点是缺失的</w:t>
+      </w:r>
+      <w:r>
+        <w:rPr>
+          <w:rFonts w:hint="eastAsia"/>
+        </w:rPr>
+        <w:t>。</w:t>
+      </w:r>
+    </w:p>
+    <w:p>
+      <w:pPr>
+        <w:ind w:firstLine="360"/>
+        <w:rPr>
+          <w:b/>
+          <w:bCs/>
+        </w:rPr>
+      </w:pPr>
+      <w:r>
+        <w:rPr>
+          <w:rFonts w:hint="eastAsia"/>
+        </w:rPr>
+        <w:t>后向映射</w:t>
+      </w:r>
+      <w:r>
+        <w:rPr>
+          <w:rFonts w:hint="eastAsia"/>
+        </w:rPr>
+        <w:t>法</w:t>
+      </w:r>
+      <w:r>
+        <w:rPr>
+          <w:rFonts w:hint="eastAsia"/>
+        </w:rPr>
+        <w:t>则无上述问题，因为后向映射的原理是在原图上找对应的像素点，</w:t>
+      </w:r>
+      <w:r>
+        <w:rPr>
+          <w:rFonts w:hint="eastAsia"/>
+        </w:rPr>
+        <w:t>可以保证</w:t>
+      </w:r>
+      <w:r>
+        <w:rPr>
+          <w:rFonts w:hint="eastAsia"/>
+        </w:rPr>
+        <w:t>旋转后的</w:t>
+      </w:r>
+      <w:r>
+        <w:rPr>
+          <w:rFonts w:hint="eastAsia"/>
+        </w:rPr>
+        <w:t>图像每个像素点</w:t>
+      </w:r>
+      <w:r>
+        <w:rPr>
+          <w:rFonts w:hint="eastAsia"/>
+        </w:rPr>
+        <w:t>都</w:t>
+      </w:r>
+      <w:r>
+        <w:rPr>
+          <w:rFonts w:hint="eastAsia"/>
+        </w:rPr>
+        <w:t>可以从</w:t>
+      </w:r>
+      <w:r>
+        <w:rPr>
+          <w:rFonts w:hint="eastAsia"/>
+        </w:rPr>
+        <w:t>原图中</w:t>
+      </w:r>
+      <w:r>
+        <w:rPr>
+          <w:rFonts w:hint="eastAsia"/>
+        </w:rPr>
+        <w:t>得到</w:t>
+      </w:r>
+      <w:r>
+        <w:rPr>
+          <w:rFonts w:hint="eastAsia"/>
+        </w:rPr>
+        <w:t>或者生成</w:t>
+      </w:r>
+      <w:r>
+        <w:rPr>
+          <w:rFonts w:hint="eastAsia"/>
+        </w:rPr>
+        <w:t>。</w:t>
+      </w:r>
+      <w:r>
+        <w:rPr>
+          <w:rFonts w:hint="eastAsia"/>
+          <w:b/>
+          <w:bCs/>
+        </w:rPr>
+        <w:t>后向映射主要</w:t>
+      </w:r>
+      <w:r>
+        <w:rPr>
+          <w:rFonts w:hint="eastAsia"/>
+          <w:b/>
+          <w:bCs/>
+        </w:rPr>
+        <w:t>要解决</w:t>
+      </w:r>
+      <w:r>
+        <w:rPr>
+          <w:rFonts w:hint="eastAsia"/>
+          <w:b/>
+          <w:bCs/>
+        </w:rPr>
+        <w:t>的问题，</w:t>
+      </w:r>
+      <w:r>
+        <w:rPr>
+          <w:rFonts w:hint="eastAsia"/>
+          <w:b/>
+          <w:bCs/>
+        </w:rPr>
+        <w:t>是</w:t>
+      </w:r>
+      <w:r>
+        <w:rPr>
+          <w:rFonts w:hint="eastAsia"/>
+          <w:b/>
+          <w:bCs/>
+        </w:rPr>
+        <w:t>该如何在原图中寻找</w:t>
+      </w:r>
+      <w:r>
+        <w:rPr>
+          <w:rFonts w:hint="eastAsia"/>
+          <w:b/>
+          <w:bCs/>
+        </w:rPr>
+        <w:t>对应的</w:t>
+      </w:r>
+      <w:r>
+        <w:rPr>
+          <w:rFonts w:hint="eastAsia"/>
+          <w:b/>
+          <w:bCs/>
+        </w:rPr>
+        <w:t>像素点</w:t>
+      </w:r>
+      <w:r>
+        <w:rPr>
+          <w:rFonts w:hint="eastAsia"/>
+          <w:b/>
+          <w:bCs/>
+        </w:rPr>
+        <w:t>，</w:t>
+      </w:r>
+      <w:r>
+        <w:rPr>
+          <w:rFonts w:hint="eastAsia"/>
+          <w:b/>
+          <w:bCs/>
+        </w:rPr>
+        <w:t>其</w:t>
+      </w:r>
+      <w:r>
+        <w:rPr>
+          <w:rFonts w:hint="eastAsia"/>
+          <w:b/>
+          <w:bCs/>
+        </w:rPr>
+        <w:t>本质</w:t>
+      </w:r>
+      <w:r>
+        <w:rPr>
+          <w:rFonts w:hint="eastAsia"/>
+          <w:b/>
+          <w:bCs/>
+        </w:rPr>
+        <w:t>是</w:t>
+      </w:r>
+      <w:r>
+        <w:rPr>
+          <w:rFonts w:hint="eastAsia"/>
+          <w:b/>
+          <w:bCs/>
+        </w:rPr>
+        <w:t>一个插值问题。</w:t>
+      </w:r>
+    </w:p>
+    <w:p>
+      <w:pPr>
+        <w:ind w:firstLine="360"/>
+      </w:pPr>
+      <w:r>
+        <w:rPr>
+          <w:rFonts w:hint="eastAsia"/>
+        </w:rPr>
+        <w:t>在实践中，后向映射</w:t>
+      </w:r>
+      <w:r>
+        <w:rPr>
+          <w:rFonts w:hint="eastAsia"/>
+        </w:rPr>
+        <w:t>算法</w:t>
+      </w:r>
+      <w:r>
+        <w:rPr>
+          <w:rFonts w:hint="eastAsia"/>
+        </w:rPr>
+        <w:t>一般有最近邻法</w:t>
+      </w:r>
+      <w:r>
+        <w:t>(Nearest Interpolation)</w:t>
+      </w:r>
+      <w:r>
+        <w:rPr>
+          <w:rFonts w:hint="eastAsia"/>
+        </w:rPr>
+        <w:t>、</w:t>
+      </w:r>
+      <w:r>
+        <w:t>双线性插值(Bilinear Interpolation)</w:t>
+      </w:r>
+      <w:r>
+        <w:rPr>
+          <w:rFonts w:hint="eastAsia"/>
+        </w:rPr>
+        <w:t>、</w:t>
+      </w:r>
+      <w:r>
+        <w:t>双三次插值(Bicubic interpolation)</w:t>
+      </w:r>
+      <w:r>
+        <w:rPr>
+          <w:rFonts w:hint="eastAsia"/>
+        </w:rPr>
+        <w:t>等算法。</w:t>
+      </w:r>
+    </w:p>
+    <w:p>
+      <w:pPr>
+        <w:pStyle w:val="2"/>
+        <w:numPr>
+          <w:ilvl w:val="1"/>
+          <w:numId w:val="15"/>
+        </w:numPr>
+      </w:pPr>
+      <w:bookmarkStart w:id="24" w:name="_Toc53044631"/>
+      <w:r>
+        <w:rPr>
+          <w:rFonts w:hint="eastAsia"/>
+        </w:rPr>
+        <w:t>最邻近</w:t>
+      </w:r>
+      <w:r>
+        <w:rPr>
+          <w:rFonts w:hint="eastAsia"/>
+        </w:rPr>
+        <w:t>法</w:t>
+      </w:r>
+      <w:r>
+        <w:rPr>
+          <w:rFonts w:hint="eastAsia"/>
+        </w:rPr>
+        <w:t>及关键代码</w:t>
+      </w:r>
+      <w:bookmarkEnd w:id="24"/>
+    </w:p>
+    <w:p>
+      <w:pPr>
+        <w:ind w:firstLine="420"/>
+      </w:pPr>
+      <w:r>
+        <w:rPr>
+          <w:rFonts w:hint="eastAsia"/>
+        </w:rPr>
+        <w:t>最邻近算法</w:t>
+      </w:r>
+      <w:r>
+        <w:rPr>
+          <w:rFonts w:hint="eastAsia"/>
+        </w:rPr>
+        <w:t>的原理是</w:t>
+      </w:r>
+      <w:r>
+        <w:rPr>
+          <w:rFonts w:hint="eastAsia"/>
+        </w:rPr>
+        <w:t>通过坐标映射</w:t>
+      </w:r>
+      <w:r>
+        <w:rPr>
+          <w:rFonts w:hint="eastAsia"/>
+        </w:rPr>
+        <w:t>直接</w:t>
+      </w:r>
+      <w:r>
+        <w:rPr>
+          <w:rFonts w:hint="eastAsia"/>
+        </w:rPr>
+        <w:t>找到原图像</w:t>
+      </w:r>
+      <w:r>
+        <w:rPr>
+          <w:rFonts w:hint="eastAsia"/>
+        </w:rPr>
+        <w:t>的某个</w:t>
+      </w:r>
+      <w:r>
+        <w:rPr>
+          <w:rFonts w:hint="eastAsia"/>
+        </w:rPr>
+        <w:t>对应的点，将</w:t>
+      </w:r>
+      <w:r>
+        <w:rPr>
+          <w:rFonts w:hint="eastAsia"/>
+        </w:rPr>
+        <w:t>其</w:t>
+      </w:r>
+      <w:r>
+        <w:rPr>
+          <w:rFonts w:hint="eastAsia"/>
+        </w:rPr>
+        <w:t>像素值</w:t>
+      </w:r>
+      <w:r>
+        <w:rPr>
+          <w:rFonts w:hint="eastAsia"/>
+        </w:rPr>
+        <w:t>赋值给新图像</w:t>
+      </w:r>
+      <w:r>
+        <w:rPr>
+          <w:rFonts w:hint="eastAsia"/>
+        </w:rPr>
+        <w:t>对应的位置</w:t>
+      </w:r>
+      <w:r>
+        <w:rPr>
+          <w:rFonts w:hint="eastAsia"/>
+        </w:rPr>
+        <w:t>的像素点中</w:t>
+      </w:r>
+      <w:r>
+        <w:rPr>
+          <w:rFonts w:hint="eastAsia"/>
+        </w:rPr>
+        <w:t>。</w:t>
+      </w:r>
+      <w:r>
+        <w:rPr>
+          <w:rFonts w:hint="eastAsia"/>
+        </w:rPr>
+        <w:t>由于最邻近法直接寻找原图的像素点，不涉及其他</w:t>
+      </w:r>
+      <w:r>
+        <w:rPr>
+          <w:rFonts w:hint="eastAsia"/>
+        </w:rPr>
+        <w:t>额外</w:t>
+      </w:r>
+      <w:r>
+        <w:rPr>
+          <w:rFonts w:hint="eastAsia"/>
+        </w:rPr>
+        <w:t>的计算，因此</w:t>
+      </w:r>
+      <w:r>
+        <w:rPr>
+          <w:rFonts w:hint="eastAsia"/>
+        </w:rPr>
+        <w:t>计算</w:t>
+      </w:r>
+      <w:r>
+        <w:rPr>
+          <w:rFonts w:hint="eastAsia"/>
+        </w:rPr>
+        <w:t>效率最高，但</w:t>
+      </w:r>
+      <w:r>
+        <w:rPr>
+          <w:rFonts w:hint="eastAsia"/>
+        </w:rPr>
+        <w:t>由于这种“暴力”的处理，</w:t>
+      </w:r>
+      <w:r>
+        <w:rPr>
+          <w:rFonts w:hint="eastAsia"/>
+        </w:rPr>
+        <w:t>往往会</w:t>
+      </w:r>
+      <w:r>
+        <w:rPr>
+          <w:rFonts w:hint="eastAsia"/>
+        </w:rPr>
+        <w:t>破坏图像中</w:t>
+      </w:r>
+      <w:r>
+        <w:rPr>
+          <w:rFonts w:hint="eastAsia"/>
+        </w:rPr>
+        <w:t>原有的</w:t>
+      </w:r>
+      <w:r>
+        <w:rPr>
+          <w:rFonts w:hint="eastAsia"/>
+        </w:rPr>
+        <w:t>渐变关系，在</w:t>
+      </w:r>
+      <w:r>
+        <w:rPr>
+          <w:rFonts w:hint="eastAsia"/>
+        </w:rPr>
+        <w:t>图像的某些</w:t>
+      </w:r>
+      <w:r>
+        <w:rPr>
+          <w:rFonts w:hint="eastAsia"/>
+        </w:rPr>
+        <w:t>细节可能显示效果</w:t>
+      </w:r>
+      <w:r>
+        <w:rPr>
+          <w:rFonts w:hint="eastAsia"/>
+        </w:rPr>
+        <w:t>比</w:t>
+      </w:r>
+      <w:r>
+        <w:rPr>
+          <w:rFonts w:hint="eastAsia"/>
+        </w:rPr>
+        <w:t>较差。</w:t>
+      </w:r>
+    </w:p>
+    <w:p>
+      <w:pPr>
+        <w:ind w:firstLine="420"/>
+      </w:pPr>
+      <w:r>
+        <w:rPr>
+          <w:rFonts w:hint="eastAsia"/>
+        </w:rPr>
+        <w:t>图</w:t>
+      </w:r>
+      <w:r>
+        <w:rPr>
+          <w:rFonts w:hint="eastAsia"/>
+        </w:rPr>
+        <w:t>5</w:t>
+      </w:r>
+      <w:r>
+        <w:rPr>
+          <w:rFonts w:hint="eastAsia"/>
+        </w:rPr>
+        <w:t>-</w:t>
+      </w:r>
+      <w:r>
+        <w:t>1</w:t>
+      </w:r>
+      <w:r>
+        <w:rPr>
+          <w:rFonts w:hint="eastAsia"/>
+        </w:rPr>
+        <w:t>为最邻近法的关键代码，注意红框代码中末端的</w:t>
+      </w:r>
+      <w:r>
+        <w:t>”+0.5”</w:t>
+      </w:r>
+      <w:r>
+        <w:rPr>
+          <w:rFonts w:hint="eastAsia"/>
+        </w:rPr>
+        <w:t>再整体取整，以便取到离</w:t>
+      </w:r>
+      <w:r>
+        <w:rPr>
+          <w:rFonts w:hint="eastAsia"/>
+        </w:rPr>
+        <w:t>当前</w:t>
+      </w:r>
+      <w:r>
+        <w:rPr>
+          <w:rFonts w:hint="eastAsia"/>
+        </w:rPr>
+        <w:t>的</w:t>
+      </w:r>
+      <w:r>
+        <w:rPr>
+          <w:rFonts w:hint="eastAsia"/>
+        </w:rPr>
+        <w:t>坐标点最近的像素点。</w:t>
+      </w:r>
+    </w:p>
+    <w:p>
+      <w:r>
+        <w:rPr>
+          <w:noProof/>
+        </w:rPr>
+        <w:drawing>
+          <wp:inline distT="0" distB="0" distL="0" distR="0" wp14:anchorId="60440B36" wp14:editId="0EF63D98">
+            <wp:extent cx="5274310" cy="1692275"/>
+            <wp:effectExtent l="0" t="0" r="2540" b="3175"/>
+            <wp:docPr id="10" name="图片 10"/>
+            <wp:cNvGraphicFramePr>
+              <a:graphicFrameLocks xmlns:a="http://schemas.openxmlformats.org/drawingml/2006/main" noChangeAspect="1"/>
+            </wp:cNvGraphicFramePr>
+            <a:graphic xmlns:a="http://schemas.openxmlformats.org/drawingml/2006/main">
+              <a:graphicData uri="http://schemas.openxmlformats.org/drawingml/2006/picture">
+                <pic:pic xmlns:pic="http://schemas.openxmlformats.org/drawingml/2006/picture">
+                  <pic:nvPicPr>
+                    <pic:cNvPr id="1" name=""/>
+                    <pic:cNvPicPr/>
+                  </pic:nvPicPr>
+                  <pic:blipFill>
+                    <a:blip r:embed="rId15"/>
+                    <a:stretch>
+                      <a:fillRect/>
+                    </a:stretch>
+                  </pic:blipFill>
+                  <pic:spPr>
+                    <a:xfrm>
+                      <a:off x="0" y="0"/>
                       <a:ext cx="5274310" cy="1692275"/>
                     </a:xfrm>
                     <a:prstGeom prst="rect">
@@ -10792,7 +10550,7 @@
           <w:numId w:val="15"/>
         </w:numPr>
       </w:pPr>
-      <w:bookmarkStart w:id="21" w:name="_Toc52981473"/>
+      <w:bookmarkStart w:id="25" w:name="_Toc53044632"/>
       <w:r>
         <w:rPr>
           <w:rFonts w:hint="eastAsia"/>
@@ -10824,7 +10582,7 @@
         </w:rPr>
         <w:t>效果对比</w:t>
       </w:r>
-      <w:bookmarkEnd w:id="21"/>
+      <w:bookmarkEnd w:id="25"/>
     </w:p>
     <w:p>
       <w:r>
@@ -10848,7 +10606,7 @@
                     <pic:cNvPicPr/>
                   </pic:nvPicPr>
                   <pic:blipFill>
-                    <a:blip r:embed="rId15" cstate="print">
+                    <a:blip r:embed="rId16" cstate="print">
                       <a:extLst>
                         <a:ext uri="{28A0092B-C50C-407E-A947-70E740481C1C}">
                           <a14:useLocalDpi xmlns:a14="http://schemas.microsoft.com/office/drawing/2010/main" val="0"/>
@@ -10904,7 +10662,7 @@
                     <pic:cNvPicPr/>
                   </pic:nvPicPr>
                   <pic:blipFill>
-                    <a:blip r:embed="rId16" cstate="print">
+                    <a:blip r:embed="rId17" cstate="print">
                       <a:extLst>
                         <a:ext uri="{28A0092B-C50C-407E-A947-70E740481C1C}">
                           <a14:useLocalDpi xmlns:a14="http://schemas.microsoft.com/office/drawing/2010/main" val="0"/>
@@ -11166,7 +10924,7 @@
           <w:numId w:val="15"/>
         </w:numPr>
       </w:pPr>
-      <w:bookmarkStart w:id="22" w:name="_Toc52981474"/>
+      <w:bookmarkStart w:id="26" w:name="_Toc53044633"/>
       <w:r>
         <w:rPr>
           <w:rFonts w:hint="eastAsia"/>
@@ -11179,7 +10937,7 @@
         </w:rPr>
         <w:t>及关键代码</w:t>
       </w:r>
-      <w:bookmarkEnd w:id="22"/>
+      <w:bookmarkEnd w:id="26"/>
     </w:p>
     <w:p>
       <w:pPr>
@@ -11470,7 +11228,7 @@
                     <pic:cNvPicPr/>
                   </pic:nvPicPr>
                   <pic:blipFill>
-                    <a:blip r:embed="rId17"/>
+                    <a:blip r:embed="rId18"/>
                     <a:stretch>
                       <a:fillRect/>
                     </a:stretch>
@@ -11547,7 +11305,15 @@
         <w:t>C</w:t>
       </w:r>
       <w:r>
-        <w:t>(x,y)</w:t>
+        <w:t>(</w:t>
+      </w:r>
+      <w:proofErr w:type="spellStart"/>
+      <w:r>
+        <w:t>x,y</w:t>
+      </w:r>
+      <w:proofErr w:type="spellEnd"/>
+      <w:r>
+        <w:t>)</w:t>
       </w:r>
       <w:r>
         <w:rPr>
@@ -14011,7 +13777,7 @@
                     <pic:cNvPicPr/>
                   </pic:nvPicPr>
                   <pic:blipFill>
-                    <a:blip r:embed="rId18"/>
+                    <a:blip r:embed="rId19"/>
                     <a:stretch>
                       <a:fillRect/>
                     </a:stretch>
@@ -14066,14 +13832,14 @@
           <w:numId w:val="15"/>
         </w:numPr>
       </w:pPr>
-      <w:bookmarkStart w:id="23" w:name="_Toc52981475"/>
+      <w:bookmarkStart w:id="27" w:name="_Toc53044634"/>
       <w:r>
         <w:rPr>
           <w:rFonts w:hint="eastAsia"/>
         </w:rPr>
         <w:t>最邻近法与双线性插值法的实验效果对比</w:t>
       </w:r>
-      <w:bookmarkEnd w:id="23"/>
+      <w:bookmarkEnd w:id="27"/>
     </w:p>
     <w:p>
       <w:pPr>
@@ -14099,7 +13865,7 @@
                     <pic:cNvPicPr/>
                   </pic:nvPicPr>
                   <pic:blipFill>
-                    <a:blip r:embed="rId19" cstate="print">
+                    <a:blip r:embed="rId20" cstate="print">
                       <a:extLst>
                         <a:ext uri="{28A0092B-C50C-407E-A947-70E740481C1C}">
                           <a14:useLocalDpi xmlns:a14="http://schemas.microsoft.com/office/drawing/2010/main" val="0"/>
@@ -14152,7 +13918,7 @@
                     <pic:cNvPicPr/>
                   </pic:nvPicPr>
                   <pic:blipFill>
-                    <a:blip r:embed="rId20" cstate="print">
+                    <a:blip r:embed="rId21" cstate="print">
                       <a:extLst>
                         <a:ext uri="{28A0092B-C50C-407E-A947-70E740481C1C}">
                           <a14:useLocalDpi xmlns:a14="http://schemas.microsoft.com/office/drawing/2010/main" val="0"/>
@@ -14402,14 +14168,14 @@
           <w:numId w:val="15"/>
         </w:numPr>
       </w:pPr>
-      <w:bookmarkStart w:id="24" w:name="_Toc52981476"/>
+      <w:bookmarkStart w:id="28" w:name="_Toc53044635"/>
       <w:r>
         <w:rPr>
           <w:rFonts w:hint="eastAsia"/>
         </w:rPr>
         <w:t>总结</w:t>
       </w:r>
-      <w:bookmarkEnd w:id="24"/>
+      <w:bookmarkEnd w:id="28"/>
     </w:p>
     <w:p>
       <w:pPr>
@@ -14608,11 +14374,8 @@
           <w:ilvl w:val="0"/>
           <w:numId w:val="15"/>
         </w:numPr>
-        <w:rPr>
-          <w:rFonts w:hint="eastAsia"/>
-        </w:rPr>
-      </w:pPr>
-      <w:bookmarkStart w:id="25" w:name="_Toc52981477"/>
+      </w:pPr>
+      <w:bookmarkStart w:id="29" w:name="_Toc53044636"/>
       <w:r>
         <w:rPr>
           <w:rFonts w:hint="eastAsia"/>
@@ -14620,14 +14383,20 @@
         <w:lastRenderedPageBreak/>
         <w:t>参考文章</w:t>
       </w:r>
-      <w:bookmarkEnd w:id="25"/>
+      <w:bookmarkEnd w:id="29"/>
     </w:p>
     <w:p>
       <w:r>
         <w:rPr>
           <w:rFonts w:hint="eastAsia"/>
         </w:rPr>
-        <w:t>《</w:t>
+        <w:t>[</w:t>
+      </w:r>
+      <w:r>
+        <w:t>1]</w:t>
+      </w:r>
+      <w:r>
+        <w:t xml:space="preserve"> </w:t>
       </w:r>
       <w:r>
         <w:rPr>
@@ -14650,18 +14419,23 @@
         </w:rPr>
         <w:t>(</w:t>
       </w:r>
-      <w:r>
-        <w:t>PIL+numpy处理）</w:t>
-      </w:r>
-      <w:r>
-        <w:rPr>
-          <w:rFonts w:hint="eastAsia"/>
-        </w:rPr>
-        <w:t>》:</w:t>
+      <w:proofErr w:type="spellStart"/>
+      <w:r>
+        <w:t>PIL+numpy</w:t>
+      </w:r>
+      <w:proofErr w:type="spellEnd"/>
+      <w:r>
+        <w:t>处理）</w:t>
+      </w:r>
+      <w:r>
+        <w:rPr>
+          <w:rFonts w:hint="eastAsia"/>
+        </w:rPr>
+        <w:t>.</w:t>
       </w:r>
     </w:p>
     <w:p>
-      <w:hyperlink r:id="rId21" w:history="1">
+      <w:hyperlink r:id="rId22" w:history="1">
         <w:r>
           <w:rPr>
             <w:rStyle w:val="aa"/>
@@ -14670,19 +14444,19 @@
         </w:r>
       </w:hyperlink>
     </w:p>
+    <w:p/>
     <w:p>
-      <w:pPr>
-        <w:rPr>
-          <w:rFonts w:hint="eastAsia"/>
-        </w:rPr>
-      </w:pPr>
-    </w:p>
-    <w:p>
-      <w:r>
-        <w:rPr>
-          <w:rFonts w:hint="eastAsia"/>
-        </w:rPr>
-        <w:t>《</w:t>
+      <w:r>
+        <w:rPr>
+          <w:rFonts w:hint="eastAsia"/>
+        </w:rPr>
+        <w:t>[</w:t>
+      </w:r>
+      <w:r>
+        <w:t>2]</w:t>
+      </w:r>
+      <w:r>
+        <w:t xml:space="preserve"> </w:t>
       </w:r>
       <w:r>
         <w:rPr>
@@ -14694,16 +14468,9 @@
         <w:rPr>
           <w:rFonts w:hint="eastAsia"/>
         </w:rPr>
-        <w:t>》：</w:t>
-      </w:r>
-    </w:p>
-    <w:p>
-      <w:pPr>
-        <w:rPr>
-          <w:rFonts w:hint="eastAsia"/>
-        </w:rPr>
-      </w:pPr>
-      <w:hyperlink r:id="rId22" w:history="1">
+        <w:t>.</w:t>
+      </w:r>
+      <w:hyperlink r:id="rId23" w:history="1">
         <w:r>
           <w:rPr>
             <w:rStyle w:val="aa"/>
@@ -14713,9 +14480,10 @@
       </w:hyperlink>
     </w:p>
     <w:sectPr>
-      <w:footerReference w:type="default" r:id="rId23"/>
+      <w:footerReference w:type="default" r:id="rId24"/>
       <w:pgSz w:w="11906" w:h="16838"/>
       <w:pgMar w:top="1440" w:right="1800" w:bottom="1440" w:left="1800" w:header="851" w:footer="992" w:gutter="0"/>
+      <w:pgNumType w:start="1"/>
       <w:cols w:space="425"/>
       <w:docGrid w:type="lines" w:linePitch="312"/>
     </w:sectPr>
@@ -14744,9 +14512,25 @@
 
 <file path=word/footer1.xml><?xml version="1.0" encoding="utf-8"?>
 <w:ftr xmlns:wpc="http://schemas.microsoft.com/office/word/2010/wordprocessingCanvas" xmlns:cx="http://schemas.microsoft.com/office/drawing/2014/chartex" xmlns:cx1="http://schemas.microsoft.com/office/drawing/2015/9/8/chartex" xmlns:cx2="http://schemas.microsoft.com/office/drawing/2015/10/21/chartex" xmlns:cx3="http://schemas.microsoft.com/office/drawing/2016/5/9/chartex" xmlns:cx4="http://schemas.microsoft.com/office/drawing/2016/5/10/chartex" xmlns:cx5="http://schemas.microsoft.com/office/drawing/2016/5/11/chartex" xmlns:cx6="http://schemas.microsoft.com/office/drawing/2016/5/12/chartex" xmlns:cx7="http://schemas.microsoft.com/office/drawing/2016/5/13/chartex" xmlns:cx8="http://schemas.microsoft.com/office/drawing/2016/5/14/chartex" xmlns:mc="http://schemas.openxmlformats.org/markup-compatibility/2006" xmlns:aink="http://schemas.microsoft.com/office/drawing/2016/ink" xmlns:am3d="http://schemas.microsoft.com/office/drawing/2017/model3d" xmlns:o="urn:schemas-microsoft-com:office:office" xmlns:r="http://schemas.openxmlformats.org/officeDocument/2006/relationships" xmlns:m="http://schemas.openxmlformats.org/officeDocument/2006/math" xmlns:v="urn:schemas-microsoft-com:vml" xmlns:wp14="http://schemas.microsoft.com/office/word/2010/wordprocessingDrawing" xmlns:wp="http://schemas.openxmlformats.org/drawingml/2006/wordprocessingDrawing" xmlns:w10="urn:schemas-microsoft-com:office:word" xmlns:w="http://schemas.openxmlformats.org/wordprocessingml/2006/main" xmlns:w14="http://schemas.microsoft.com/office/word/2010/wordml" xmlns:w15="http://schemas.microsoft.com/office/word/2012/wordml" xmlns:w16cex="http://schemas.microsoft.com/office/word/2018/wordml/cex" xmlns:w16cid="http://schemas.microsoft.com/office/word/2016/wordml/cid" xmlns:w16="http://schemas.microsoft.com/office/word/2018/wordml" xmlns:w16se="http://schemas.microsoft.com/office/word/2015/wordml/symex" xmlns:wpg="http://schemas.microsoft.com/office/word/2010/wordprocessingGroup" xmlns:wpi="http://schemas.microsoft.com/office/word/2010/wordprocessingInk" xmlns:wne="http://schemas.microsoft.com/office/word/2006/wordml" xmlns:wps="http://schemas.microsoft.com/office/word/2010/wordprocessingShape" mc:Ignorable="w14 w15 w16se w16cid w16 w16cex wp14">
+  <w:p>
+    <w:pPr>
+      <w:pStyle w:val="a8"/>
+      <w:jc w:val="center"/>
+    </w:pPr>
+  </w:p>
+  <w:p>
+    <w:pPr>
+      <w:pStyle w:val="a8"/>
+    </w:pPr>
+  </w:p>
+</w:ftr>
+</file>
+
+<file path=word/footer2.xml><?xml version="1.0" encoding="utf-8"?>
+<w:ftr xmlns:wpc="http://schemas.microsoft.com/office/word/2010/wordprocessingCanvas" xmlns:cx="http://schemas.microsoft.com/office/drawing/2014/chartex" xmlns:cx1="http://schemas.microsoft.com/office/drawing/2015/9/8/chartex" xmlns:cx2="http://schemas.microsoft.com/office/drawing/2015/10/21/chartex" xmlns:cx3="http://schemas.microsoft.com/office/drawing/2016/5/9/chartex" xmlns:cx4="http://schemas.microsoft.com/office/drawing/2016/5/10/chartex" xmlns:cx5="http://schemas.microsoft.com/office/drawing/2016/5/11/chartex" xmlns:cx6="http://schemas.microsoft.com/office/drawing/2016/5/12/chartex" xmlns:cx7="http://schemas.microsoft.com/office/drawing/2016/5/13/chartex" xmlns:cx8="http://schemas.microsoft.com/office/drawing/2016/5/14/chartex" xmlns:mc="http://schemas.openxmlformats.org/markup-compatibility/2006" xmlns:aink="http://schemas.microsoft.com/office/drawing/2016/ink" xmlns:am3d="http://schemas.microsoft.com/office/drawing/2017/model3d" xmlns:o="urn:schemas-microsoft-com:office:office" xmlns:r="http://schemas.openxmlformats.org/officeDocument/2006/relationships" xmlns:m="http://schemas.openxmlformats.org/officeDocument/2006/math" xmlns:v="urn:schemas-microsoft-com:vml" xmlns:wp14="http://schemas.microsoft.com/office/word/2010/wordprocessingDrawing" xmlns:wp="http://schemas.openxmlformats.org/drawingml/2006/wordprocessingDrawing" xmlns:w10="urn:schemas-microsoft-com:office:word" xmlns:w="http://schemas.openxmlformats.org/wordprocessingml/2006/main" xmlns:w14="http://schemas.microsoft.com/office/word/2010/wordml" xmlns:w15="http://schemas.microsoft.com/office/word/2012/wordml" xmlns:w16cex="http://schemas.microsoft.com/office/word/2018/wordml/cex" xmlns:w16cid="http://schemas.microsoft.com/office/word/2016/wordml/cid" xmlns:w16="http://schemas.microsoft.com/office/word/2018/wordml" xmlns:w16se="http://schemas.microsoft.com/office/word/2015/wordml/symex" xmlns:wpg="http://schemas.microsoft.com/office/word/2010/wordprocessingGroup" xmlns:wpi="http://schemas.microsoft.com/office/word/2010/wordprocessingInk" xmlns:wne="http://schemas.microsoft.com/office/word/2006/wordml" xmlns:wps="http://schemas.microsoft.com/office/word/2010/wordprocessingShape" mc:Ignorable="w14 w15 w16se w16cid w16 w16cex wp14">
   <w:sdt>
     <w:sdtPr>
-      <w:id w:val="-1488159376"/>
+      <w:id w:val="-978388474"/>
       <w:docPartObj>
         <w:docPartGallery w:val="Page Numbers (Bottom of Page)"/>
         <w:docPartUnique/>
@@ -17388,6 +17172,18 @@
       <w:u w:val="single"/>
     </w:rPr>
   </w:style>
+  <w:style w:type="character" w:styleId="ab">
+    <w:name w:val="Unresolved Mention"/>
+    <w:basedOn w:val="a0"/>
+    <w:uiPriority w:val="99"/>
+    <w:semiHidden/>
+    <w:unhideWhenUsed/>
+    <w:rsid w:val="00996980"/>
+    <w:rPr>
+      <w:color w:val="605E5C"/>
+      <w:shd w:val="clear" w:color="auto" w:fill="E1DFDD"/>
+    </w:rPr>
+  </w:style>
 </w:styles>
 </file>
 
